--- a/Debug Factory Bean.docx
+++ b/Debug Factory Bean.docx
@@ -1,6 +1,6 @@
 
 <file path=word/document.xml><?xml version="1.0" encoding="utf-8"?>
-<w:document xmlns:wpc="http://schemas.microsoft.com/office/word/2010/wordprocessingCanvas" xmlns:cx="http://schemas.microsoft.com/office/drawing/2014/chartex" xmlns:cx1="http://schemas.microsoft.com/office/drawing/2015/9/8/chartex" xmlns:cx2="http://schemas.microsoft.com/office/drawing/2015/10/21/chartex" xmlns:cx3="http://schemas.microsoft.com/office/drawing/2016/5/9/chartex" xmlns:cx4="http://schemas.microsoft.com/office/drawing/2016/5/10/chartex" xmlns:cx5="http://schemas.microsoft.com/office/drawing/2016/5/11/chartex" xmlns:cx6="http://schemas.microsoft.com/office/drawing/2016/5/12/chartex" xmlns:cx7="http://schemas.microsoft.com/office/drawing/2016/5/13/chartex" xmlns:cx8="http://schemas.microsoft.com/office/drawing/2016/5/14/chartex" xmlns:mc="http://schemas.openxmlformats.org/markup-compatibility/2006" xmlns:aink="http://schemas.microsoft.com/office/drawing/2016/ink" xmlns:am3d="http://schemas.microsoft.com/office/drawing/2017/model3d" xmlns:o="urn:schemas-microsoft-com:office:office" xmlns:oel="http://schemas.microsoft.com/office/2019/extlst" xmlns:r="http://schemas.openxmlformats.org/officeDocument/2006/relationships" xmlns:m="http://schemas.openxmlformats.org/officeDocument/2006/math" xmlns:v="urn:schemas-microsoft-com:vml" xmlns:wp14="http://schemas.microsoft.com/office/word/2010/wordprocessingDrawing" xmlns:wp="http://schemas.openxmlformats.org/drawingml/2006/wordprocessingDrawing" xmlns:w10="urn:schemas-microsoft-com:office:word" xmlns:w="http://schemas.openxmlformats.org/wordprocessingml/2006/main" xmlns:w14="http://schemas.microsoft.com/office/word/2010/wordml" xmlns:w15="http://schemas.microsoft.com/office/word/2012/wordml" xmlns:w16cex="http://schemas.microsoft.com/office/word/2018/wordml/cex" xmlns:w16cid="http://schemas.microsoft.com/office/word/2016/wordml/cid" xmlns:w16="http://schemas.microsoft.com/office/word/2018/wordml" xmlns:w16du="http://schemas.microsoft.com/office/word/2023/wordml/word16du" xmlns:w16sdtdh="http://schemas.microsoft.com/office/word/2020/wordml/sdtdatahash" xmlns:w16se="http://schemas.microsoft.com/office/word/2015/wordml/symex" xmlns:wpg="http://schemas.microsoft.com/office/word/2010/wordprocessingGroup" xmlns:wpi="http://schemas.microsoft.com/office/word/2010/wordprocessingInk" xmlns:wne="http://schemas.microsoft.com/office/word/2006/wordml" xmlns:wps="http://schemas.microsoft.com/office/word/2010/wordprocessingShape" mc:Ignorable="w14 w15 w16se w16cid w16 w16cex w16sdtdh w16du wp14">
+<w:document xmlns:wpc="http://schemas.microsoft.com/office/word/2010/wordprocessingCanvas" xmlns:cx="http://schemas.microsoft.com/office/drawing/2014/chartex" xmlns:cx1="http://schemas.microsoft.com/office/drawing/2015/9/8/chartex" xmlns:cx2="http://schemas.microsoft.com/office/drawing/2015/10/21/chartex" xmlns:cx3="http://schemas.microsoft.com/office/drawing/2016/5/9/chartex" xmlns:cx4="http://schemas.microsoft.com/office/drawing/2016/5/10/chartex" xmlns:cx5="http://schemas.microsoft.com/office/drawing/2016/5/11/chartex" xmlns:cx6="http://schemas.microsoft.com/office/drawing/2016/5/12/chartex" xmlns:cx7="http://schemas.microsoft.com/office/drawing/2016/5/13/chartex" xmlns:cx8="http://schemas.microsoft.com/office/drawing/2016/5/14/chartex" xmlns:mc="http://schemas.openxmlformats.org/markup-compatibility/2006" xmlns:aink="http://schemas.microsoft.com/office/drawing/2016/ink" xmlns:am3d="http://schemas.microsoft.com/office/drawing/2017/model3d" xmlns:o="urn:schemas-microsoft-com:office:office" xmlns:oel="http://schemas.microsoft.com/office/2019/extlst" xmlns:r="http://schemas.openxmlformats.org/officeDocument/2006/relationships" xmlns:m="http://schemas.openxmlformats.org/officeDocument/2006/math" xmlns:v="urn:schemas-microsoft-com:vml" xmlns:wp14="http://schemas.microsoft.com/office/word/2010/wordprocessingDrawing" xmlns:wp="http://schemas.openxmlformats.org/drawingml/2006/wordprocessingDrawing" xmlns:w10="urn:schemas-microsoft-com:office:word" xmlns:w="http://schemas.openxmlformats.org/wordprocessingml/2006/main" xmlns:w14="http://schemas.microsoft.com/office/word/2010/wordml" xmlns:w15="http://schemas.microsoft.com/office/word/2012/wordml" xmlns:w16cex="http://schemas.microsoft.com/office/word/2018/wordml/cex" xmlns:w16cid="http://schemas.microsoft.com/office/word/2016/wordml/cid" xmlns:w16="http://schemas.microsoft.com/office/word/2018/wordml" xmlns:w16sdtdh="http://schemas.microsoft.com/office/word/2020/wordml/sdtdatahash" xmlns:w16se="http://schemas.microsoft.com/office/word/2015/wordml/symex" xmlns:wpg="http://schemas.microsoft.com/office/word/2010/wordprocessingGroup" xmlns:wpi="http://schemas.microsoft.com/office/word/2010/wordprocessingInk" xmlns:wne="http://schemas.microsoft.com/office/word/2006/wordml" xmlns:wps="http://schemas.microsoft.com/office/word/2010/wordprocessingShape" mc:Ignorable="w14 w15 w16se w16cid w16 w16cex w16sdtdh wp14">
   <w:body>
     <w:p>
       <w:pPr>
@@ -88,12 +88,14 @@
           <w:lang w:val="vi-VN"/>
         </w:rPr>
       </w:pPr>
+      <w:proofErr w:type="spellStart"/>
       <w:r>
         <w:rPr>
           <w:rFonts w:ascii="Times New Roman" w:hAnsi="Times New Roman" w:cs="Times New Roman"/>
         </w:rPr>
         <w:t>postProcessApplicationContext</w:t>
       </w:r>
+      <w:proofErr w:type="spellEnd"/>
       <w:r>
         <w:rPr>
           <w:rFonts w:ascii="Times New Roman" w:hAnsi="Times New Roman" w:cs="Times New Roman"/>
@@ -148,12 +150,14 @@
         </w:rPr>
         <w:t xml:space="preserve">Đăng ký resourceLoader cho context theo 2 kiểu : </w:t>
       </w:r>
+      <w:proofErr w:type="spellStart"/>
       <w:r>
         <w:rPr>
           <w:rFonts w:ascii="Times New Roman" w:hAnsi="Times New Roman" w:cs="Times New Roman"/>
         </w:rPr>
         <w:t>DefaultResourceLoader</w:t>
       </w:r>
+      <w:proofErr w:type="spellEnd"/>
       <w:r>
         <w:rPr>
           <w:rFonts w:ascii="Times New Roman" w:hAnsi="Times New Roman" w:cs="Times New Roman"/>
@@ -161,18 +165,14 @@
         </w:rPr>
         <w:t xml:space="preserve"> và </w:t>
       </w:r>
-      <w:r>
-        <w:rPr>
-          <w:rFonts w:ascii="Times New Roman" w:hAnsi="Times New Roman" w:cs="Times New Roman"/>
-        </w:rPr>
-        <w:t>GenericApplicat</w:t>
-      </w:r>
-      <w:r>
-        <w:rPr>
-          <w:rFonts w:ascii="Times New Roman" w:hAnsi="Times New Roman" w:cs="Times New Roman"/>
-        </w:rPr>
-        <w:t>ionContext</w:t>
-      </w:r>
+      <w:proofErr w:type="spellStart"/>
+      <w:r>
+        <w:rPr>
+          <w:rFonts w:ascii="Times New Roman" w:hAnsi="Times New Roman" w:cs="Times New Roman"/>
+        </w:rPr>
+        <w:t>GenericApplicationContext</w:t>
+      </w:r>
+      <w:proofErr w:type="spellEnd"/>
       <w:r>
         <w:rPr>
           <w:rFonts w:ascii="Times New Roman" w:hAnsi="Times New Roman" w:cs="Times New Roman"/>
@@ -213,18 +213,14 @@
           <w:lang w:val="vi-VN"/>
         </w:rPr>
       </w:pPr>
-      <w:r>
-        <w:rPr>
-          <w:rFonts w:ascii="Times New Roman" w:hAnsi="Times New Roman" w:cs="Times New Roman"/>
-        </w:rPr>
-        <w:t>addAotGeneratedInitializerI</w:t>
-      </w:r>
-      <w:r>
-        <w:rPr>
-          <w:rFonts w:ascii="Times New Roman" w:hAnsi="Times New Roman" w:cs="Times New Roman"/>
-        </w:rPr>
-        <w:t>fNecessary</w:t>
-      </w:r>
+      <w:proofErr w:type="spellStart"/>
+      <w:r>
+        <w:rPr>
+          <w:rFonts w:ascii="Times New Roman" w:hAnsi="Times New Roman" w:cs="Times New Roman"/>
+        </w:rPr>
+        <w:t>addAotGeneratedInitializerIfNecessary</w:t>
+      </w:r>
+      <w:proofErr w:type="spellEnd"/>
       <w:r>
         <w:rPr>
           <w:rFonts w:ascii="Times New Roman" w:hAnsi="Times New Roman" w:cs="Times New Roman"/>
@@ -252,12 +248,14 @@
         </w:rPr>
         <w:t xml:space="preserve">Tạo danh sách A head of Time của các Context Initializers, đảm bào các AoTContextInitializers – tối ưu hóa hiệu suất khởi động luôn được chạy trước các </w:t>
       </w:r>
+      <w:proofErr w:type="spellStart"/>
       <w:r>
         <w:rPr>
           <w:rFonts w:ascii="Times New Roman" w:hAnsi="Times New Roman" w:cs="Times New Roman"/>
         </w:rPr>
         <w:t>ApplicationContextInitializer</w:t>
       </w:r>
+      <w:proofErr w:type="spellEnd"/>
       <w:r>
         <w:rPr>
           <w:rFonts w:ascii="Times New Roman" w:hAnsi="Times New Roman" w:cs="Times New Roman"/>
@@ -278,12 +276,14 @@
           <w:lang w:val="vi-VN"/>
         </w:rPr>
       </w:pPr>
+      <w:proofErr w:type="spellStart"/>
       <w:r>
         <w:rPr>
           <w:rFonts w:ascii="Times New Roman" w:hAnsi="Times New Roman" w:cs="Times New Roman"/>
         </w:rPr>
         <w:t>applyInitializers</w:t>
       </w:r>
+      <w:proofErr w:type="spellEnd"/>
       <w:r>
         <w:rPr>
           <w:rFonts w:ascii="Times New Roman" w:hAnsi="Times New Roman" w:cs="Times New Roman"/>
@@ -304,11 +304,187 @@
           <w:lang w:val="vi-VN"/>
         </w:rPr>
       </w:pPr>
-      <w:r>
-        <w:rPr>
-          <w:rFonts w:ascii="Times New Roman" w:hAnsi="Times New Roman" w:cs="Times New Roman"/>
-        </w:rPr>
-        <w:t>Áp dụng bất kỳ ApplicationContextInitializers nào cho context trước khi nó được làm mới.</w:t>
+      <w:proofErr w:type="spellStart"/>
+      <w:r>
+        <w:rPr>
+          <w:rFonts w:ascii="Times New Roman" w:hAnsi="Times New Roman" w:cs="Times New Roman"/>
+        </w:rPr>
+        <w:t>Áp</w:t>
+      </w:r>
+      <w:proofErr w:type="spellEnd"/>
+      <w:r>
+        <w:rPr>
+          <w:rFonts w:ascii="Times New Roman" w:hAnsi="Times New Roman" w:cs="Times New Roman"/>
+        </w:rPr>
+        <w:t xml:space="preserve"> </w:t>
+      </w:r>
+      <w:proofErr w:type="spellStart"/>
+      <w:r>
+        <w:rPr>
+          <w:rFonts w:ascii="Times New Roman" w:hAnsi="Times New Roman" w:cs="Times New Roman"/>
+        </w:rPr>
+        <w:t>dụng</w:t>
+      </w:r>
+      <w:proofErr w:type="spellEnd"/>
+      <w:r>
+        <w:rPr>
+          <w:rFonts w:ascii="Times New Roman" w:hAnsi="Times New Roman" w:cs="Times New Roman"/>
+        </w:rPr>
+        <w:t xml:space="preserve"> </w:t>
+      </w:r>
+      <w:proofErr w:type="spellStart"/>
+      <w:r>
+        <w:rPr>
+          <w:rFonts w:ascii="Times New Roman" w:hAnsi="Times New Roman" w:cs="Times New Roman"/>
+        </w:rPr>
+        <w:t>bất</w:t>
+      </w:r>
+      <w:proofErr w:type="spellEnd"/>
+      <w:r>
+        <w:rPr>
+          <w:rFonts w:ascii="Times New Roman" w:hAnsi="Times New Roman" w:cs="Times New Roman"/>
+        </w:rPr>
+        <w:t xml:space="preserve"> </w:t>
+      </w:r>
+      <w:proofErr w:type="spellStart"/>
+      <w:r>
+        <w:rPr>
+          <w:rFonts w:ascii="Times New Roman" w:hAnsi="Times New Roman" w:cs="Times New Roman"/>
+        </w:rPr>
+        <w:t>kỳ</w:t>
+      </w:r>
+      <w:proofErr w:type="spellEnd"/>
+      <w:r>
+        <w:rPr>
+          <w:rFonts w:ascii="Times New Roman" w:hAnsi="Times New Roman" w:cs="Times New Roman"/>
+        </w:rPr>
+        <w:t xml:space="preserve"> </w:t>
+      </w:r>
+      <w:proofErr w:type="spellStart"/>
+      <w:r>
+        <w:rPr>
+          <w:rFonts w:ascii="Times New Roman" w:hAnsi="Times New Roman" w:cs="Times New Roman"/>
+        </w:rPr>
+        <w:t>ApplicationContextInitializers</w:t>
+      </w:r>
+      <w:proofErr w:type="spellEnd"/>
+      <w:r>
+        <w:rPr>
+          <w:rFonts w:ascii="Times New Roman" w:hAnsi="Times New Roman" w:cs="Times New Roman"/>
+        </w:rPr>
+        <w:t xml:space="preserve"> </w:t>
+      </w:r>
+      <w:proofErr w:type="spellStart"/>
+      <w:r>
+        <w:rPr>
+          <w:rFonts w:ascii="Times New Roman" w:hAnsi="Times New Roman" w:cs="Times New Roman"/>
+        </w:rPr>
+        <w:t>nào</w:t>
+      </w:r>
+      <w:proofErr w:type="spellEnd"/>
+      <w:r>
+        <w:rPr>
+          <w:rFonts w:ascii="Times New Roman" w:hAnsi="Times New Roman" w:cs="Times New Roman"/>
+        </w:rPr>
+        <w:t xml:space="preserve"> </w:t>
+      </w:r>
+      <w:proofErr w:type="spellStart"/>
+      <w:r>
+        <w:rPr>
+          <w:rFonts w:ascii="Times New Roman" w:hAnsi="Times New Roman" w:cs="Times New Roman"/>
+        </w:rPr>
+        <w:t>cho</w:t>
+      </w:r>
+      <w:proofErr w:type="spellEnd"/>
+      <w:r>
+        <w:rPr>
+          <w:rFonts w:ascii="Times New Roman" w:hAnsi="Times New Roman" w:cs="Times New Roman"/>
+        </w:rPr>
+        <w:t xml:space="preserve"> context </w:t>
+      </w:r>
+      <w:proofErr w:type="spellStart"/>
+      <w:r>
+        <w:rPr>
+          <w:rFonts w:ascii="Times New Roman" w:hAnsi="Times New Roman" w:cs="Times New Roman"/>
+        </w:rPr>
+        <w:t>trước</w:t>
+      </w:r>
+      <w:proofErr w:type="spellEnd"/>
+      <w:r>
+        <w:rPr>
+          <w:rFonts w:ascii="Times New Roman" w:hAnsi="Times New Roman" w:cs="Times New Roman"/>
+        </w:rPr>
+        <w:t xml:space="preserve"> </w:t>
+      </w:r>
+      <w:proofErr w:type="spellStart"/>
+      <w:r>
+        <w:rPr>
+          <w:rFonts w:ascii="Times New Roman" w:hAnsi="Times New Roman" w:cs="Times New Roman"/>
+        </w:rPr>
+        <w:t>khi</w:t>
+      </w:r>
+      <w:proofErr w:type="spellEnd"/>
+      <w:r>
+        <w:rPr>
+          <w:rFonts w:ascii="Times New Roman" w:hAnsi="Times New Roman" w:cs="Times New Roman"/>
+        </w:rPr>
+        <w:t xml:space="preserve"> </w:t>
+      </w:r>
+      <w:proofErr w:type="spellStart"/>
+      <w:r>
+        <w:rPr>
+          <w:rFonts w:ascii="Times New Roman" w:hAnsi="Times New Roman" w:cs="Times New Roman"/>
+        </w:rPr>
+        <w:t>nó</w:t>
+      </w:r>
+      <w:proofErr w:type="spellEnd"/>
+      <w:r>
+        <w:rPr>
+          <w:rFonts w:ascii="Times New Roman" w:hAnsi="Times New Roman" w:cs="Times New Roman"/>
+        </w:rPr>
+        <w:t xml:space="preserve"> </w:t>
+      </w:r>
+      <w:proofErr w:type="spellStart"/>
+      <w:r>
+        <w:rPr>
+          <w:rFonts w:ascii="Times New Roman" w:hAnsi="Times New Roman" w:cs="Times New Roman"/>
+        </w:rPr>
+        <w:t>được</w:t>
+      </w:r>
+      <w:proofErr w:type="spellEnd"/>
+      <w:r>
+        <w:rPr>
+          <w:rFonts w:ascii="Times New Roman" w:hAnsi="Times New Roman" w:cs="Times New Roman"/>
+        </w:rPr>
+        <w:t xml:space="preserve"> </w:t>
+      </w:r>
+      <w:proofErr w:type="spellStart"/>
+      <w:r>
+        <w:rPr>
+          <w:rFonts w:ascii="Times New Roman" w:hAnsi="Times New Roman" w:cs="Times New Roman"/>
+        </w:rPr>
+        <w:t>làm</w:t>
+      </w:r>
+      <w:proofErr w:type="spellEnd"/>
+      <w:r>
+        <w:rPr>
+          <w:rFonts w:ascii="Times New Roman" w:hAnsi="Times New Roman" w:cs="Times New Roman"/>
+        </w:rPr>
+        <w:t xml:space="preserve"> </w:t>
+      </w:r>
+      <w:proofErr w:type="spellStart"/>
+      <w:r>
+        <w:rPr>
+          <w:rFonts w:ascii="Times New Roman" w:hAnsi="Times New Roman" w:cs="Times New Roman"/>
+        </w:rPr>
+        <w:t>mới</w:t>
+      </w:r>
+      <w:proofErr w:type="spellEnd"/>
+      <w:r>
+        <w:rPr>
+          <w:rFonts w:ascii="Times New Roman" w:hAnsi="Times New Roman" w:cs="Times New Roman"/>
+        </w:rPr>
+        <w:t>.</w:t>
       </w:r>
       <w:r>
         <w:rPr>
@@ -447,35 +623,7 @@
           <w:rFonts w:ascii="Times New Roman" w:hAnsi="Times New Roman" w:cs="Times New Roman"/>
           <w:lang w:val="vi-VN"/>
         </w:rPr>
-        <w:t xml:space="preserve">Dòng thứ 144 của hàm load() của lớp </w:t>
-      </w:r>
-      <w:r>
-        <w:rPr>
-          <w:rFonts w:ascii="Times New Roman" w:hAnsi="Times New Roman" w:cs="Times New Roman"/>
-          <w:lang w:val="vi-VN"/>
-        </w:rPr>
-        <w:t>BeanDefinitionLoader</w:t>
-      </w:r>
-      <w:r>
-        <w:rPr>
-          <w:rFonts w:ascii="Times New Roman" w:hAnsi="Times New Roman" w:cs="Times New Roman"/>
-          <w:lang w:val="vi-VN"/>
-        </w:rPr>
-        <w:t xml:space="preserve"> gọi tới hàm load() của lớp </w:t>
-      </w:r>
-      <w:r>
-        <w:rPr>
-          <w:rFonts w:ascii="Times New Roman" w:hAnsi="Times New Roman" w:cs="Times New Roman"/>
-          <w:lang w:val="vi-VN"/>
-        </w:rPr>
-        <w:t>BeanDefini</w:t>
-      </w:r>
-      <w:r>
-        <w:rPr>
-          <w:rFonts w:ascii="Times New Roman" w:hAnsi="Times New Roman" w:cs="Times New Roman"/>
-          <w:lang w:val="vi-VN"/>
-        </w:rPr>
-        <w:t>tionLoader, thực hiện hàm scan().</w:t>
+        <w:t>Dòng thứ 144 của hàm load() của lớp BeanDefinitionLoader gọi tới hàm load() của lớp BeanDefinitionLoader, thực hiện hàm scan().</w:t>
       </w:r>
     </w:p>
     <w:p>
@@ -517,7 +665,6 @@
         </w:pBdr>
         <w:rPr>
           <w:rFonts w:ascii="Times New Roman" w:hAnsi="Times New Roman" w:cs="Times New Roman"/>
-          <w:lang w:val="vi-VN"/>
         </w:rPr>
       </w:pPr>
       <w:r>
@@ -560,12 +707,14 @@
         <w:lastRenderedPageBreak/>
         <w:t xml:space="preserve">Tại dòng thứ 306 của hàm </w:t>
       </w:r>
+      <w:proofErr w:type="spellStart"/>
       <w:r>
         <w:rPr>
           <w:rFonts w:ascii="Times New Roman" w:hAnsi="Times New Roman" w:cs="Times New Roman"/>
         </w:rPr>
         <w:t>doProcessConfigurationClass</w:t>
       </w:r>
+      <w:proofErr w:type="spellEnd"/>
       <w:r>
         <w:rPr>
           <w:rFonts w:ascii="Times New Roman" w:hAnsi="Times New Roman" w:cs="Times New Roman"/>
@@ -585,14 +734,7 @@
           <w:rFonts w:ascii="Times New Roman" w:hAnsi="Times New Roman" w:cs="Times New Roman"/>
           <w:lang w:val="vi-VN"/>
         </w:rPr>
-        <w:t xml:space="preserve"> sẽ trả về kết quả là 1 set chứa tên các bean được quét bởi các package được đánh dấu bằng @Com</w:t>
-      </w:r>
-      <w:r>
-        <w:rPr>
-          <w:rFonts w:ascii="Times New Roman" w:hAnsi="Times New Roman" w:cs="Times New Roman"/>
-          <w:lang w:val="vi-VN"/>
-        </w:rPr>
-        <w:t>ponentScan.</w:t>
+        <w:t xml:space="preserve"> sẽ trả về kết quả là 1 set chứa tên các bean được quét bởi các package được đánh dấu bằng @ComponentScan.</w:t>
       </w:r>
     </w:p>
     <w:p>
@@ -609,12 +751,14 @@
         </w:rPr>
         <w:t xml:space="preserve">Dòng thứ 410 và 412 đăng ký singleton bean cho hai bean lớn là </w:t>
       </w:r>
+      <w:proofErr w:type="spellStart"/>
       <w:r>
         <w:rPr>
           <w:rFonts w:ascii="Times New Roman" w:hAnsi="Times New Roman" w:cs="Times New Roman"/>
         </w:rPr>
         <w:t>springApplicationArguments</w:t>
       </w:r>
+      <w:proofErr w:type="spellEnd"/>
       <w:r>
         <w:rPr>
           <w:rFonts w:ascii="Times New Roman" w:hAnsi="Times New Roman" w:cs="Times New Roman"/>
@@ -622,6 +766,7 @@
         </w:rPr>
         <w:t xml:space="preserve"> – thực hiện tiêm thuộc tính khi khởi tạo bean A với thông tin –server.port vào trong 1 bean khác thông qua class ApplicactionArguments và </w:t>
       </w:r>
+      <w:proofErr w:type="spellStart"/>
       <w:r>
         <w:rPr>
           <w:rFonts w:ascii="Times New Roman" w:hAnsi="Times New Roman" w:cs="Times New Roman"/>
@@ -634,6 +779,7 @@
         </w:rPr>
         <w:t>BootBanner</w:t>
       </w:r>
+      <w:proofErr w:type="spellEnd"/>
       <w:r>
         <w:rPr>
           <w:rFonts w:ascii="Times New Roman" w:hAnsi="Times New Roman" w:cs="Times New Roman"/>
@@ -676,14 +822,7 @@
           <w:rFonts w:ascii="Times New Roman" w:hAnsi="Times New Roman" w:cs="Times New Roman"/>
           <w:lang w:val="vi-VN"/>
         </w:rPr>
-        <w:t>org.springframework.beans.factory.BeanFactory</w:t>
-      </w:r>
-      <w:r>
-        <w:rPr>
-          <w:rFonts w:ascii="Times New Roman" w:hAnsi="Times New Roman" w:cs="Times New Roman"/>
-          <w:lang w:val="vi-VN"/>
-        </w:rPr>
-        <w:t xml:space="preserve"> </w:t>
+        <w:t xml:space="preserve">org.springframework.beans.factory.BeanFactory </w:t>
       </w:r>
     </w:p>
     <w:p>
@@ -1355,11 +1494,47 @@
         </w:rPr>
         <w:t xml:space="preserve">Dòng thứ 556 tới dòng thứ 568 là hàm thực hiện gán instance cho bean. Kiểm tra nếu như instance của bean đã tồn tại trong cache chưa, nếu tồn tại thì lấy instance trong cache gán cho wrapper bằng hàm </w:t>
       </w:r>
-      <w:r>
-        <w:rPr>
-          <w:rFonts w:ascii="Times New Roman" w:hAnsi="Times New Roman" w:cs="Times New Roman"/>
-        </w:rPr>
-        <w:t>instanceWrapper = this.factoryBeanInstanceCache.remove(beanName);</w:t>
+      <w:proofErr w:type="spellStart"/>
+      <w:r>
+        <w:rPr>
+          <w:rFonts w:ascii="Times New Roman" w:hAnsi="Times New Roman" w:cs="Times New Roman"/>
+        </w:rPr>
+        <w:t>instanceWrapper</w:t>
+      </w:r>
+      <w:proofErr w:type="spellEnd"/>
+      <w:r>
+        <w:rPr>
+          <w:rFonts w:ascii="Times New Roman" w:hAnsi="Times New Roman" w:cs="Times New Roman"/>
+        </w:rPr>
+        <w:t xml:space="preserve"> = </w:t>
+      </w:r>
+      <w:proofErr w:type="spellStart"/>
+      <w:r>
+        <w:rPr>
+          <w:rFonts w:ascii="Times New Roman" w:hAnsi="Times New Roman" w:cs="Times New Roman"/>
+        </w:rPr>
+        <w:t>this.factoryBeanInstanceCache.remove</w:t>
+      </w:r>
+      <w:proofErr w:type="spellEnd"/>
+      <w:r>
+        <w:rPr>
+          <w:rFonts w:ascii="Times New Roman" w:hAnsi="Times New Roman" w:cs="Times New Roman"/>
+        </w:rPr>
+        <w:t>(</w:t>
+      </w:r>
+      <w:proofErr w:type="spellStart"/>
+      <w:r>
+        <w:rPr>
+          <w:rFonts w:ascii="Times New Roman" w:hAnsi="Times New Roman" w:cs="Times New Roman"/>
+        </w:rPr>
+        <w:t>beanName</w:t>
+      </w:r>
+      <w:proofErr w:type="spellEnd"/>
+      <w:r>
+        <w:rPr>
+          <w:rFonts w:ascii="Times New Roman" w:hAnsi="Times New Roman" w:cs="Times New Roman"/>
+        </w:rPr>
+        <w:t>);</w:t>
       </w:r>
     </w:p>
     <w:p>
@@ -1534,11 +1709,19 @@
         </w:rPr>
         <w:t xml:space="preserve">bằng </w:t>
       </w:r>
-      <w:r>
-        <w:rPr>
-          <w:rFonts w:ascii="Times New Roman" w:hAnsi="Times New Roman" w:cs="Times New Roman"/>
-        </w:rPr>
-        <w:t>singletonFactory.getObject()</w:t>
+      <w:proofErr w:type="spellStart"/>
+      <w:r>
+        <w:rPr>
+          <w:rFonts w:ascii="Times New Roman" w:hAnsi="Times New Roman" w:cs="Times New Roman"/>
+        </w:rPr>
+        <w:t>singletonFactory.getObject</w:t>
+      </w:r>
+      <w:proofErr w:type="spellEnd"/>
+      <w:r>
+        <w:rPr>
+          <w:rFonts w:ascii="Times New Roman" w:hAnsi="Times New Roman" w:cs="Times New Roman"/>
+        </w:rPr>
+        <w:t>()</w:t>
       </w:r>
     </w:p>
     <w:p>
@@ -1573,12 +1756,14 @@
         </w:rPr>
         <w:t xml:space="preserve">Việc lọc và sắp xếp các </w:t>
       </w:r>
+      <w:proofErr w:type="spellStart"/>
       <w:r>
         <w:rPr>
           <w:rFonts w:ascii="Times New Roman" w:hAnsi="Times New Roman" w:cs="Times New Roman"/>
         </w:rPr>
         <w:t>postProcessorName</w:t>
       </w:r>
+      <w:proofErr w:type="spellEnd"/>
       <w:r>
         <w:rPr>
           <w:rFonts w:ascii="Times New Roman" w:hAnsi="Times New Roman" w:cs="Times New Roman"/>
@@ -1610,23 +1795,27 @@
           <w:color w:val="00B050"/>
           <w:lang w:val="vi-VN"/>
         </w:rPr>
-        <w:t xml:space="preserve">Dòng 342 của lớp </w:t>
-      </w:r>
-      <w:r>
+        <w:t>Dòng 342 của lớp ConfigurationClassParser có sự thay đổi về resource</w:t>
+      </w:r>
+    </w:p>
+    <w:p>
+      <w:pPr>
+        <w:pBdr>
+          <w:bottom w:val="double" w:sz="6" w:space="1" w:color="auto"/>
+        </w:pBdr>
         <w:rPr>
           <w:rFonts w:ascii="Times New Roman" w:hAnsi="Times New Roman" w:cs="Times New Roman"/>
           <w:color w:val="00B050"/>
           <w:lang w:val="vi-VN"/>
         </w:rPr>
-        <w:t>ConfigurationClassParser</w:t>
-      </w:r>
+      </w:pPr>
       <w:r>
         <w:rPr>
           <w:rFonts w:ascii="Times New Roman" w:hAnsi="Times New Roman" w:cs="Times New Roman"/>
           <w:color w:val="00B050"/>
           <w:lang w:val="vi-VN"/>
         </w:rPr>
-        <w:t xml:space="preserve"> có sự thay đổi về resource</w:t>
+        <w:t>Tìm hiểu về sự thay đổi của resource loader</w:t>
       </w:r>
     </w:p>
     <w:p>
@@ -1656,7 +1845,951 @@
         </w:tabs>
         <w:rPr>
           <w:rFonts w:ascii="Times New Roman" w:hAnsi="Times New Roman" w:cs="Times New Roman"/>
-          <w:lang w:val="vi-VN"/>
+        </w:rPr>
+      </w:pPr>
+      <w:r>
+        <w:rPr>
+          <w:rFonts w:ascii="Times New Roman" w:hAnsi="Times New Roman" w:cs="Times New Roman"/>
+          <w:lang w:val="vi-VN"/>
+        </w:rPr>
+        <w:t>Trong hàm prepareContext , sau khi thực hiện close Bootstrap context, biến resourceLoader vẫn bị null</w:t>
+      </w:r>
+      <w:r>
+        <w:rPr>
+          <w:rFonts w:ascii="Times New Roman" w:hAnsi="Times New Roman" w:cs="Times New Roman"/>
+          <w:lang w:val="vi-VN"/>
+        </w:rPr>
+        <w:t>.</w:t>
+      </w:r>
+      <w:r>
+        <w:rPr>
+          <w:rFonts w:ascii="Times New Roman" w:hAnsi="Times New Roman" w:cs="Times New Roman"/>
+        </w:rPr>
+        <w:t xml:space="preserve"> </w:t>
+      </w:r>
+    </w:p>
+    <w:p>
+      <w:pPr>
+        <w:tabs>
+          <w:tab w:val="left" w:pos="1260"/>
+        </w:tabs>
+        <w:rPr>
+          <w:rFonts w:ascii="Times New Roman" w:hAnsi="Times New Roman" w:cs="Times New Roman"/>
+        </w:rPr>
+      </w:pPr>
+      <w:r>
+        <w:rPr>
+          <w:rFonts w:ascii="Times New Roman" w:hAnsi="Times New Roman" w:cs="Times New Roman"/>
+          <w:lang w:val="vi-VN"/>
+        </w:rPr>
+        <w:t xml:space="preserve">kết thúc hàm prepare context, resourceloader vẫn bị null </w:t>
+      </w:r>
+    </w:p>
+    <w:p>
+      <w:pPr>
+        <w:pBdr>
+          <w:bottom w:val="double" w:sz="6" w:space="1" w:color="auto"/>
+        </w:pBdr>
+        <w:tabs>
+          <w:tab w:val="left" w:pos="1260"/>
+        </w:tabs>
+        <w:rPr>
+          <w:rFonts w:ascii="Times New Roman" w:hAnsi="Times New Roman" w:cs="Times New Roman"/>
+        </w:rPr>
+      </w:pPr>
+      <w:r>
+        <w:rPr>
+          <w:rFonts w:ascii="Times New Roman" w:hAnsi="Times New Roman" w:cs="Times New Roman"/>
+          <w:lang w:val="vi-VN"/>
+        </w:rPr>
+        <w:t xml:space="preserve">context có 2 giá trị scanner </w:t>
+      </w:r>
+      <w:r>
+        <w:rPr>
+          <w:rFonts w:ascii="Times New Roman" w:hAnsi="Times New Roman" w:cs="Times New Roman"/>
+          <w:lang w:val="vi-VN"/>
+        </w:rPr>
+        <w:t>ClassPathBeanDefinitionScanner</w:t>
+      </w:r>
+      <w:r>
+        <w:rPr>
+          <w:rFonts w:ascii="Times New Roman" w:hAnsi="Times New Roman" w:cs="Times New Roman"/>
+          <w:lang w:val="vi-VN"/>
+        </w:rPr>
+        <w:t xml:space="preserve"> dùng để quét các file được gán annotation @Component, @Service, @Repository và giá trị reader </w:t>
+      </w:r>
+      <w:r>
+        <w:rPr>
+          <w:rFonts w:ascii="Times New Roman" w:hAnsi="Times New Roman" w:cs="Times New Roman"/>
+          <w:lang w:val="vi-VN"/>
+        </w:rPr>
+        <w:t>AnnotatedBeanDefinitionReader</w:t>
+      </w:r>
+      <w:r>
+        <w:rPr>
+          <w:rFonts w:ascii="Times New Roman" w:hAnsi="Times New Roman" w:cs="Times New Roman"/>
+          <w:lang w:val="vi-VN"/>
+        </w:rPr>
+        <w:t xml:space="preserve"> đăng ký các bean được định nghĩa thủ công trong code </w:t>
+      </w:r>
+      <w:r>
+        <w:rPr>
+          <w:rFonts w:ascii="Times New Roman" w:hAnsi="Times New Roman" w:cs="Times New Roman"/>
+        </w:rPr>
+        <w:t xml:space="preserve"> </w:t>
+      </w:r>
+    </w:p>
+    <w:p>
+      <w:pPr>
+        <w:tabs>
+          <w:tab w:val="left" w:pos="1260"/>
+        </w:tabs>
+        <w:rPr>
+          <w:rFonts w:ascii="Times New Roman" w:hAnsi="Times New Roman" w:cs="Times New Roman"/>
+          <w:lang w:val="vi-VN"/>
+        </w:rPr>
+      </w:pPr>
+      <w:r>
+        <w:rPr>
+          <w:rFonts w:ascii="Times New Roman" w:hAnsi="Times New Roman" w:cs="Times New Roman"/>
+          <w:lang w:val="vi-VN"/>
+        </w:rPr>
+        <w:t>Luồng trong code như sau :</w:t>
+      </w:r>
+    </w:p>
+    <w:p>
+      <w:pPr>
+        <w:pStyle w:val="ListParagraph"/>
+        <w:numPr>
+          <w:ilvl w:val="0"/>
+          <w:numId w:val="6"/>
+        </w:numPr>
+        <w:tabs>
+          <w:tab w:val="left" w:pos="1260"/>
+        </w:tabs>
+        <w:rPr>
+          <w:rFonts w:ascii="Times New Roman" w:hAnsi="Times New Roman" w:cs="Times New Roman"/>
+          <w:lang w:val="vi-VN"/>
+        </w:rPr>
+      </w:pPr>
+      <w:r>
+        <w:rPr>
+          <w:rFonts w:ascii="Times New Roman" w:hAnsi="Times New Roman" w:cs="Times New Roman"/>
+          <w:lang w:val="vi-VN"/>
+        </w:rPr>
+        <w:t>Các listener được khởi tạo sẽ quét các thư viện ngoài và khởi tạo bean thông qua classpath</w:t>
+      </w:r>
+      <w:r>
+        <w:rPr>
+          <w:rFonts w:ascii="Times New Roman" w:hAnsi="Times New Roman" w:cs="Times New Roman"/>
+          <w:lang w:val="vi-VN"/>
+        </w:rPr>
+        <w:t xml:space="preserve">. ở đây là META-INF/spring.factories </w:t>
+      </w:r>
+      <w:r>
+        <w:rPr>
+          <w:rFonts w:ascii="Times New Roman" w:hAnsi="Times New Roman" w:cs="Times New Roman"/>
+          <w:lang w:val="vi-VN"/>
+        </w:rPr>
+        <w:t>. Debug ở dòng 326 của hàm run() ở lớp SpringApplication</w:t>
+      </w:r>
+    </w:p>
+    <w:p>
+      <w:pPr>
+        <w:pStyle w:val="ListParagraph"/>
+        <w:numPr>
+          <w:ilvl w:val="0"/>
+          <w:numId w:val="6"/>
+        </w:numPr>
+        <w:tabs>
+          <w:tab w:val="left" w:pos="1260"/>
+        </w:tabs>
+        <w:rPr>
+          <w:rFonts w:ascii="Times New Roman" w:hAnsi="Times New Roman" w:cs="Times New Roman"/>
+          <w:lang w:val="vi-VN"/>
+        </w:rPr>
+      </w:pPr>
+      <w:r>
+        <w:rPr>
+          <w:rFonts w:ascii="Times New Roman" w:hAnsi="Times New Roman" w:cs="Times New Roman"/>
+          <w:lang w:val="vi-VN"/>
+        </w:rPr>
+        <w:t xml:space="preserve">ở trong listener có 1 field là ucp – URLClassPath là nơi chứa các path đã được quét bằng listener </w:t>
+      </w:r>
+    </w:p>
+    <w:p>
+      <w:pPr>
+        <w:pStyle w:val="ListParagraph"/>
+        <w:numPr>
+          <w:ilvl w:val="0"/>
+          <w:numId w:val="6"/>
+        </w:numPr>
+        <w:tabs>
+          <w:tab w:val="left" w:pos="1260"/>
+        </w:tabs>
+        <w:rPr>
+          <w:rFonts w:ascii="Times New Roman" w:hAnsi="Times New Roman" w:cs="Times New Roman"/>
+          <w:lang w:val="vi-VN"/>
+        </w:rPr>
+      </w:pPr>
+      <w:r>
+        <w:rPr>
+          <w:rFonts w:ascii="Times New Roman" w:hAnsi="Times New Roman" w:cs="Times New Roman"/>
+          <w:lang w:val="vi-VN"/>
+        </w:rPr>
+        <w:t>…</w:t>
+      </w:r>
+    </w:p>
+    <w:p>
+      <w:pPr>
+        <w:pStyle w:val="ListParagraph"/>
+        <w:numPr>
+          <w:ilvl w:val="0"/>
+          <w:numId w:val="6"/>
+        </w:numPr>
+        <w:tabs>
+          <w:tab w:val="left" w:pos="1260"/>
+        </w:tabs>
+        <w:rPr>
+          <w:rFonts w:ascii="Times New Roman" w:hAnsi="Times New Roman" w:cs="Times New Roman"/>
+          <w:lang w:val="vi-VN"/>
+        </w:rPr>
+      </w:pPr>
+      <w:r>
+        <w:rPr>
+          <w:rFonts w:ascii="Times New Roman" w:hAnsi="Times New Roman" w:cs="Times New Roman"/>
+          <w:lang w:val="vi-VN"/>
+        </w:rPr>
+        <w:lastRenderedPageBreak/>
+        <w:t>đầu tiên đi từ hàm r</w:t>
+      </w:r>
+      <w:proofErr w:type="spellStart"/>
+      <w:r>
+        <w:rPr>
+          <w:rFonts w:ascii="Times New Roman" w:hAnsi="Times New Roman" w:cs="Times New Roman"/>
+        </w:rPr>
+        <w:t>efreshContext</w:t>
+      </w:r>
+      <w:proofErr w:type="spellEnd"/>
+      <w:r>
+        <w:rPr>
+          <w:rFonts w:ascii="Times New Roman" w:hAnsi="Times New Roman" w:cs="Times New Roman"/>
+        </w:rPr>
+        <w:t xml:space="preserve">(context) </w:t>
+      </w:r>
+      <w:proofErr w:type="spellStart"/>
+      <w:r>
+        <w:rPr>
+          <w:rFonts w:ascii="Times New Roman" w:hAnsi="Times New Roman" w:cs="Times New Roman"/>
+        </w:rPr>
+        <w:t>của</w:t>
+      </w:r>
+      <w:proofErr w:type="spellEnd"/>
+      <w:r>
+        <w:rPr>
+          <w:rFonts w:ascii="Times New Roman" w:hAnsi="Times New Roman" w:cs="Times New Roman"/>
+          <w:lang w:val="vi-VN"/>
+        </w:rPr>
+        <w:t xml:space="preserve"> lớp SpringApp dòng thứ 452</w:t>
+      </w:r>
+    </w:p>
+    <w:p>
+      <w:pPr>
+        <w:pStyle w:val="ListParagraph"/>
+        <w:numPr>
+          <w:ilvl w:val="0"/>
+          <w:numId w:val="6"/>
+        </w:numPr>
+        <w:tabs>
+          <w:tab w:val="left" w:pos="1260"/>
+        </w:tabs>
+        <w:rPr>
+          <w:rFonts w:ascii="Times New Roman" w:hAnsi="Times New Roman" w:cs="Times New Roman"/>
+          <w:lang w:val="vi-VN"/>
+        </w:rPr>
+      </w:pPr>
+      <w:r>
+        <w:rPr>
+          <w:rFonts w:ascii="Times New Roman" w:hAnsi="Times New Roman" w:cs="Times New Roman"/>
+          <w:lang w:val="vi-VN"/>
+        </w:rPr>
+        <w:t>sau đó đi tới hàm refresh(context) của lớp SpringApp dòng thứ 753</w:t>
+      </w:r>
+    </w:p>
+    <w:p>
+      <w:pPr>
+        <w:pStyle w:val="ListParagraph"/>
+        <w:numPr>
+          <w:ilvl w:val="0"/>
+          <w:numId w:val="6"/>
+        </w:numPr>
+        <w:tabs>
+          <w:tab w:val="left" w:pos="1260"/>
+        </w:tabs>
+        <w:rPr>
+          <w:rFonts w:ascii="Times New Roman" w:hAnsi="Times New Roman" w:cs="Times New Roman"/>
+          <w:lang w:val="vi-VN"/>
+        </w:rPr>
+      </w:pPr>
+      <w:r>
+        <w:rPr>
+          <w:rFonts w:ascii="Times New Roman" w:hAnsi="Times New Roman" w:cs="Times New Roman"/>
+          <w:lang w:val="vi-VN"/>
+        </w:rPr>
+        <w:t>sau đó đi tới hàm refresh() của lớp ServletWebServerApplicationContext dòng thứ 144</w:t>
+      </w:r>
+    </w:p>
+    <w:p>
+      <w:pPr>
+        <w:pStyle w:val="ListParagraph"/>
+        <w:numPr>
+          <w:ilvl w:val="0"/>
+          <w:numId w:val="6"/>
+        </w:numPr>
+        <w:tabs>
+          <w:tab w:val="left" w:pos="1260"/>
+        </w:tabs>
+        <w:rPr>
+          <w:rFonts w:ascii="Times New Roman" w:hAnsi="Times New Roman" w:cs="Times New Roman"/>
+          <w:lang w:val="vi-VN"/>
+        </w:rPr>
+      </w:pPr>
+      <w:r>
+        <w:rPr>
+          <w:rFonts w:ascii="Times New Roman" w:hAnsi="Times New Roman" w:cs="Times New Roman"/>
+          <w:lang w:val="vi-VN"/>
+        </w:rPr>
+        <w:t>sau đó đi tới hàm refresh() của lớp AbstractApplicationContext dòng thứ 585 - tiền xử lý BeanDefinition</w:t>
+      </w:r>
+    </w:p>
+    <w:p>
+      <w:pPr>
+        <w:pStyle w:val="ListParagraph"/>
+        <w:numPr>
+          <w:ilvl w:val="0"/>
+          <w:numId w:val="1"/>
+        </w:numPr>
+        <w:tabs>
+          <w:tab w:val="left" w:pos="1260"/>
+        </w:tabs>
+        <w:rPr>
+          <w:rFonts w:ascii="Times New Roman" w:hAnsi="Times New Roman" w:cs="Times New Roman"/>
+          <w:color w:val="3A7C22" w:themeColor="accent6" w:themeShade="BF"/>
+          <w:lang w:val="vi-VN"/>
+        </w:rPr>
+      </w:pPr>
+      <w:r>
+        <w:rPr>
+          <w:rFonts w:ascii="Times New Roman" w:hAnsi="Times New Roman" w:cs="Times New Roman"/>
+          <w:color w:val="3A7C22" w:themeColor="accent6" w:themeShade="BF"/>
+          <w:lang w:val="vi-VN"/>
+        </w:rPr>
+        <w:t xml:space="preserve">hàm này thực hiện chuẩn bị context cho refresh. Tạo và chuẩn bị bean factory. Gọi các BeanFactoryPostProcessor đã đăng ký, đăng ký các BeanPostProcessor. </w:t>
+      </w:r>
+      <w:r>
+        <w:rPr>
+          <w:rFonts w:ascii="Times New Roman" w:hAnsi="Times New Roman" w:cs="Times New Roman"/>
+          <w:color w:val="3A7C22" w:themeColor="accent6" w:themeShade="BF"/>
+          <w:lang w:val="vi-VN"/>
+        </w:rPr>
+        <w:t>Sau</w:t>
+      </w:r>
+      <w:r>
+        <w:rPr>
+          <w:rFonts w:ascii="Times New Roman" w:hAnsi="Times New Roman" w:cs="Times New Roman"/>
+          <w:color w:val="3A7C22" w:themeColor="accent6" w:themeShade="BF"/>
+          <w:lang w:val="vi-VN"/>
+        </w:rPr>
+        <w:t xml:space="preserve"> đó kiểm tra và đăng ký các beanlistener, khởi tạo các singleton còn lại. hoàn thành refresh</w:t>
+      </w:r>
+    </w:p>
+    <w:p>
+      <w:pPr>
+        <w:pStyle w:val="ListParagraph"/>
+        <w:numPr>
+          <w:ilvl w:val="0"/>
+          <w:numId w:val="8"/>
+        </w:numPr>
+        <w:tabs>
+          <w:tab w:val="left" w:pos="1260"/>
+        </w:tabs>
+        <w:rPr>
+          <w:rFonts w:ascii="Times New Roman" w:hAnsi="Times New Roman" w:cs="Times New Roman"/>
+          <w:lang w:val="vi-VN"/>
+        </w:rPr>
+      </w:pPr>
+      <w:r>
+        <w:rPr>
+          <w:rFonts w:ascii="Times New Roman" w:hAnsi="Times New Roman" w:cs="Times New Roman"/>
+          <w:lang w:val="vi-VN"/>
+        </w:rPr>
+        <w:t xml:space="preserve">sau đó đi tới hàm </w:t>
+      </w:r>
+      <w:r>
+        <w:rPr>
+          <w:rFonts w:ascii="Times New Roman" w:hAnsi="Times New Roman" w:cs="Times New Roman"/>
+          <w:lang w:val="vi-VN"/>
+        </w:rPr>
+        <w:t>invokeBeanFactoryPostProcessors</w:t>
+      </w:r>
+      <w:r>
+        <w:rPr>
+          <w:rFonts w:ascii="Times New Roman" w:hAnsi="Times New Roman" w:cs="Times New Roman"/>
+          <w:lang w:val="vi-VN"/>
+        </w:rPr>
+        <w:t xml:space="preserve"> của lớp AbtractApplicationContext dòng thứ 788</w:t>
+      </w:r>
+    </w:p>
+    <w:p>
+      <w:pPr>
+        <w:pStyle w:val="ListParagraph"/>
+        <w:numPr>
+          <w:ilvl w:val="0"/>
+          <w:numId w:val="1"/>
+        </w:numPr>
+        <w:tabs>
+          <w:tab w:val="left" w:pos="1260"/>
+        </w:tabs>
+        <w:rPr>
+          <w:rFonts w:ascii="Times New Roman" w:hAnsi="Times New Roman" w:cs="Times New Roman"/>
+          <w:color w:val="3A7C22" w:themeColor="accent6" w:themeShade="BF"/>
+          <w:lang w:val="vi-VN"/>
+        </w:rPr>
+      </w:pPr>
+      <w:r>
+        <w:rPr>
+          <w:rFonts w:ascii="Times New Roman" w:hAnsi="Times New Roman" w:cs="Times New Roman"/>
+          <w:color w:val="3A7C22" w:themeColor="accent6" w:themeShade="BF"/>
+          <w:lang w:val="vi-VN"/>
+        </w:rPr>
+        <w:t>thực hiện trước khi gọi tới khởi tạo singleton. Các bean trong BeanFactoryPostProcessor được khởi tạo theo thứ tự rõ ràng đã được chỉ định.</w:t>
+      </w:r>
+    </w:p>
+    <w:p>
+      <w:pPr>
+        <w:pStyle w:val="ListParagraph"/>
+        <w:numPr>
+          <w:ilvl w:val="0"/>
+          <w:numId w:val="8"/>
+        </w:numPr>
+        <w:tabs>
+          <w:tab w:val="left" w:pos="1260"/>
+        </w:tabs>
+        <w:rPr>
+          <w:rFonts w:ascii="Times New Roman" w:hAnsi="Times New Roman" w:cs="Times New Roman"/>
+          <w:lang w:val="vi-VN"/>
+        </w:rPr>
+      </w:pPr>
+      <w:r>
+        <w:rPr>
+          <w:rFonts w:ascii="Times New Roman" w:hAnsi="Times New Roman" w:cs="Times New Roman"/>
+          <w:lang w:val="vi-VN"/>
+        </w:rPr>
+        <w:t>sau đó đi tới hàm invokeBeanFactoryPostProcessors của lớp PostProcessorRegistrationDelegate dòng thứ 68</w:t>
+      </w:r>
+    </w:p>
+    <w:p>
+      <w:pPr>
+        <w:pStyle w:val="ListParagraph"/>
+        <w:numPr>
+          <w:ilvl w:val="0"/>
+          <w:numId w:val="1"/>
+        </w:numPr>
+        <w:tabs>
+          <w:tab w:val="left" w:pos="1260"/>
+        </w:tabs>
+        <w:rPr>
+          <w:rFonts w:ascii="Times New Roman" w:hAnsi="Times New Roman" w:cs="Times New Roman"/>
+          <w:color w:val="3A7C22" w:themeColor="accent6" w:themeShade="BF"/>
+          <w:lang w:val="vi-VN"/>
+        </w:rPr>
+      </w:pPr>
+      <w:r>
+        <w:rPr>
+          <w:rFonts w:ascii="Times New Roman" w:hAnsi="Times New Roman" w:cs="Times New Roman"/>
+          <w:color w:val="3A7C22" w:themeColor="accent6" w:themeShade="BF"/>
+          <w:lang w:val="vi-VN"/>
+        </w:rPr>
+        <w:t>gọi và có thể thay đổi cấu hình bean trước khi được tạo, phân loại thành các loại giao diện như PriorityOrdered và Ordered</w:t>
+      </w:r>
+    </w:p>
+    <w:p>
+      <w:pPr>
+        <w:pStyle w:val="ListParagraph"/>
+        <w:numPr>
+          <w:ilvl w:val="0"/>
+          <w:numId w:val="8"/>
+        </w:numPr>
+        <w:tabs>
+          <w:tab w:val="left" w:pos="1260"/>
+        </w:tabs>
+        <w:rPr>
+          <w:rFonts w:ascii="Times New Roman" w:hAnsi="Times New Roman" w:cs="Times New Roman"/>
+          <w:lang w:val="vi-VN"/>
+        </w:rPr>
+      </w:pPr>
+      <w:r>
+        <w:rPr>
+          <w:rFonts w:ascii="Times New Roman" w:hAnsi="Times New Roman" w:cs="Times New Roman"/>
+          <w:lang w:val="vi-VN"/>
+        </w:rPr>
+        <w:t xml:space="preserve">sau đó gọi tới hàm doGetBean của lớp AbtractBeanFactory dòng thứ </w:t>
+      </w:r>
+      <w:r>
+        <w:rPr>
+          <w:rFonts w:ascii="Times New Roman" w:hAnsi="Times New Roman" w:cs="Times New Roman"/>
+          <w:lang w:val="vi-VN"/>
+        </w:rPr>
+        <w:t>205</w:t>
+      </w:r>
+    </w:p>
+    <w:p>
+      <w:pPr>
+        <w:pStyle w:val="ListParagraph"/>
+        <w:numPr>
+          <w:ilvl w:val="0"/>
+          <w:numId w:val="1"/>
+        </w:numPr>
+        <w:tabs>
+          <w:tab w:val="left" w:pos="1260"/>
+        </w:tabs>
+        <w:rPr>
+          <w:rFonts w:ascii="Times New Roman" w:hAnsi="Times New Roman" w:cs="Times New Roman"/>
+          <w:color w:val="3A7C22" w:themeColor="accent6" w:themeShade="BF"/>
+          <w:lang w:val="vi-VN"/>
+        </w:rPr>
+      </w:pPr>
+      <w:r>
+        <w:rPr>
+          <w:rFonts w:ascii="Times New Roman" w:hAnsi="Times New Roman" w:cs="Times New Roman"/>
+          <w:color w:val="3A7C22" w:themeColor="accent6" w:themeShade="BF"/>
+          <w:lang w:val="vi-VN"/>
+        </w:rPr>
+        <w:t>tạo và trả về 1 bean trong spring bao gồm kiểm tra cache, tạo instance, xử lý các trường hợp đặc biệt như vòng tròn tham chiếu, scope của bean và xử lý ngoại lệ</w:t>
+      </w:r>
+    </w:p>
+    <w:p>
+      <w:pPr>
+        <w:pStyle w:val="ListParagraph"/>
+        <w:numPr>
+          <w:ilvl w:val="0"/>
+          <w:numId w:val="8"/>
+        </w:numPr>
+        <w:tabs>
+          <w:tab w:val="left" w:pos="1260"/>
+        </w:tabs>
+        <w:rPr>
+          <w:rFonts w:ascii="Times New Roman" w:hAnsi="Times New Roman" w:cs="Times New Roman"/>
+          <w:lang w:val="vi-VN"/>
+        </w:rPr>
+      </w:pPr>
+      <w:r>
+        <w:rPr>
+          <w:rFonts w:ascii="Times New Roman" w:hAnsi="Times New Roman" w:cs="Times New Roman"/>
+          <w:lang w:val="vi-VN"/>
+        </w:rPr>
+        <w:t>sau đó gọi tới hàm getSingleton của lớp DefaultSingletonBeanRegistry dòng thứ 112</w:t>
+      </w:r>
+    </w:p>
+    <w:p>
+      <w:pPr>
+        <w:pStyle w:val="ListParagraph"/>
+        <w:numPr>
+          <w:ilvl w:val="0"/>
+          <w:numId w:val="1"/>
+        </w:numPr>
+        <w:tabs>
+          <w:tab w:val="left" w:pos="1260"/>
+        </w:tabs>
+        <w:rPr>
+          <w:rFonts w:ascii="Times New Roman" w:hAnsi="Times New Roman" w:cs="Times New Roman"/>
+          <w:color w:val="3A7C22" w:themeColor="accent6" w:themeShade="BF"/>
+          <w:lang w:val="vi-VN"/>
+        </w:rPr>
+      </w:pPr>
+      <w:r>
+        <w:rPr>
+          <w:rFonts w:ascii="Times New Roman" w:hAnsi="Times New Roman" w:cs="Times New Roman"/>
+          <w:color w:val="3A7C22" w:themeColor="accent6" w:themeShade="BF"/>
+          <w:lang w:val="vi-VN"/>
+        </w:rPr>
+        <w:t>hàm này sẽ trả về đối tượng singleton của bean bằng tên của nó, tạo và đăng ký singleton mới nếu nó chưa được đăng ký trước đó</w:t>
+      </w:r>
+    </w:p>
+    <w:p>
+      <w:pPr>
+        <w:pStyle w:val="ListParagraph"/>
+        <w:numPr>
+          <w:ilvl w:val="0"/>
+          <w:numId w:val="8"/>
+        </w:numPr>
+        <w:tabs>
+          <w:tab w:val="left" w:pos="1260"/>
+        </w:tabs>
+        <w:rPr>
+          <w:rFonts w:ascii="Times New Roman" w:hAnsi="Times New Roman" w:cs="Times New Roman"/>
+          <w:lang w:val="vi-VN"/>
+        </w:rPr>
+      </w:pPr>
+      <w:r>
+        <w:rPr>
+          <w:rFonts w:ascii="Times New Roman" w:hAnsi="Times New Roman" w:cs="Times New Roman"/>
+          <w:lang w:val="vi-VN"/>
+        </w:rPr>
+        <w:t>sau đó gọi tới hàm createBean của lớp AbstractAutowireCapableBeanFactory dòng thứ 485</w:t>
+      </w:r>
+    </w:p>
+    <w:p>
+      <w:pPr>
+        <w:pStyle w:val="ListParagraph"/>
+        <w:numPr>
+          <w:ilvl w:val="0"/>
+          <w:numId w:val="1"/>
+        </w:numPr>
+        <w:tabs>
+          <w:tab w:val="left" w:pos="1260"/>
+        </w:tabs>
+        <w:rPr>
+          <w:rFonts w:ascii="Times New Roman" w:hAnsi="Times New Roman" w:cs="Times New Roman"/>
+          <w:color w:val="3A7C22" w:themeColor="accent6" w:themeShade="BF"/>
+          <w:lang w:val="vi-VN"/>
+        </w:rPr>
+      </w:pPr>
+      <w:r>
+        <w:rPr>
+          <w:rFonts w:ascii="Times New Roman" w:hAnsi="Times New Roman" w:cs="Times New Roman"/>
+          <w:color w:val="3A7C22" w:themeColor="accent6" w:themeShade="BF"/>
+          <w:lang w:val="vi-VN"/>
+        </w:rPr>
+        <w:t>tạo một instance của bean, điền dữ liệu vào instance của bean, áp dụng các post-processor</w:t>
+      </w:r>
+    </w:p>
+    <w:p>
+      <w:pPr>
+        <w:pStyle w:val="ListParagraph"/>
+        <w:numPr>
+          <w:ilvl w:val="0"/>
+          <w:numId w:val="8"/>
+        </w:numPr>
+        <w:tabs>
+          <w:tab w:val="left" w:pos="1260"/>
+        </w:tabs>
+        <w:rPr>
+          <w:rFonts w:ascii="Times New Roman" w:hAnsi="Times New Roman" w:cs="Times New Roman"/>
+          <w:lang w:val="vi-VN"/>
+        </w:rPr>
+      </w:pPr>
+      <w:r>
+        <w:rPr>
+          <w:rFonts w:ascii="Times New Roman" w:hAnsi="Times New Roman" w:cs="Times New Roman"/>
+          <w:lang w:val="vi-VN"/>
+        </w:rPr>
+        <w:t>sau đó gọi tới hàm populateBean của lớp AbtractAutowireC</w:t>
+      </w:r>
+      <w:r>
+        <w:rPr>
+          <w:rFonts w:ascii="Times New Roman" w:hAnsi="Times New Roman" w:cs="Times New Roman"/>
+          <w:lang w:val="vi-VN"/>
+        </w:rPr>
+        <w:t>apableBeanFactory dòng thứ 1385</w:t>
+      </w:r>
+    </w:p>
+    <w:p>
+      <w:pPr>
+        <w:pStyle w:val="ListParagraph"/>
+        <w:numPr>
+          <w:ilvl w:val="0"/>
+          <w:numId w:val="1"/>
+        </w:numPr>
+        <w:tabs>
+          <w:tab w:val="left" w:pos="1260"/>
+        </w:tabs>
+        <w:rPr>
+          <w:rFonts w:ascii="Times New Roman" w:hAnsi="Times New Roman" w:cs="Times New Roman"/>
+          <w:color w:val="3A7C22" w:themeColor="accent6" w:themeShade="BF"/>
+          <w:lang w:val="vi-VN"/>
+        </w:rPr>
+      </w:pPr>
+      <w:r>
+        <w:rPr>
+          <w:rFonts w:ascii="Times New Roman" w:hAnsi="Times New Roman" w:cs="Times New Roman"/>
+          <w:color w:val="3A7C22" w:themeColor="accent6" w:themeShade="BF"/>
+          <w:lang w:val="vi-VN"/>
+        </w:rPr>
+        <w:t>điền giá trị cho các thuộc tính của bean</w:t>
+      </w:r>
+    </w:p>
+    <w:p>
+      <w:pPr>
+        <w:pStyle w:val="ListParagraph"/>
+        <w:numPr>
+          <w:ilvl w:val="0"/>
+          <w:numId w:val="8"/>
+        </w:numPr>
+        <w:tabs>
+          <w:tab w:val="left" w:pos="1260"/>
+        </w:tabs>
+        <w:rPr>
+          <w:rFonts w:ascii="Times New Roman" w:hAnsi="Times New Roman" w:cs="Times New Roman"/>
+          <w:lang w:val="vi-VN"/>
+        </w:rPr>
+      </w:pPr>
+      <w:r>
+        <w:rPr>
+          <w:rFonts w:ascii="Times New Roman" w:hAnsi="Times New Roman" w:cs="Times New Roman"/>
+          <w:lang w:val="vi-VN"/>
+        </w:rPr>
+        <w:t xml:space="preserve">sau đó gọi tới hàm applyPropertyValues của lớp </w:t>
+      </w:r>
+      <w:r>
+        <w:rPr>
+          <w:rFonts w:ascii="Times New Roman" w:hAnsi="Times New Roman" w:cs="Times New Roman"/>
+          <w:lang w:val="vi-VN"/>
+        </w:rPr>
+        <w:t xml:space="preserve"> </w:t>
+      </w:r>
+      <w:r>
+        <w:rPr>
+          <w:rFonts w:ascii="Times New Roman" w:hAnsi="Times New Roman" w:cs="Times New Roman"/>
+          <w:lang w:val="vi-VN"/>
+        </w:rPr>
+        <w:t>AbtractAutowireCapableBeanFactory</w:t>
+      </w:r>
+      <w:r>
+        <w:rPr>
+          <w:rFonts w:ascii="Times New Roman" w:hAnsi="Times New Roman" w:cs="Times New Roman"/>
+          <w:lang w:val="vi-VN"/>
+        </w:rPr>
+        <w:t xml:space="preserve"> dòng thứ </w:t>
+      </w:r>
+      <w:r>
+        <w:rPr>
+          <w:rFonts w:ascii="Times New Roman" w:hAnsi="Times New Roman" w:cs="Times New Roman"/>
+          <w:lang w:val="vi-VN"/>
+        </w:rPr>
+        <w:t>1655</w:t>
+      </w:r>
+    </w:p>
+    <w:p>
+      <w:pPr>
+        <w:pStyle w:val="ListParagraph"/>
+        <w:numPr>
+          <w:ilvl w:val="0"/>
+          <w:numId w:val="1"/>
+        </w:numPr>
+        <w:tabs>
+          <w:tab w:val="left" w:pos="1260"/>
+        </w:tabs>
+        <w:rPr>
+          <w:rFonts w:ascii="Times New Roman" w:hAnsi="Times New Roman" w:cs="Times New Roman"/>
+          <w:color w:val="3A7C22" w:themeColor="accent6" w:themeShade="BF"/>
+          <w:lang w:val="vi-VN"/>
+        </w:rPr>
+      </w:pPr>
+      <w:r>
+        <w:rPr>
+          <w:rFonts w:ascii="Times New Roman" w:hAnsi="Times New Roman" w:cs="Times New Roman"/>
+          <w:color w:val="3A7C22" w:themeColor="accent6" w:themeShade="BF"/>
+          <w:lang w:val="vi-VN"/>
+        </w:rPr>
+        <w:t>áp dụng các giá trị được cung cấp cho các bean và xử lý liên kết tới các bean khác trong bean factory</w:t>
+      </w:r>
+    </w:p>
+    <w:p>
+      <w:pPr>
+        <w:pStyle w:val="ListParagraph"/>
+        <w:numPr>
+          <w:ilvl w:val="0"/>
+          <w:numId w:val="8"/>
+        </w:numPr>
+        <w:tabs>
+          <w:tab w:val="left" w:pos="1260"/>
+        </w:tabs>
+        <w:rPr>
+          <w:rFonts w:ascii="Times New Roman" w:hAnsi="Times New Roman" w:cs="Times New Roman"/>
+          <w:lang w:val="vi-VN"/>
+        </w:rPr>
+      </w:pPr>
+      <w:r>
+        <w:rPr>
+          <w:rFonts w:ascii="Times New Roman" w:hAnsi="Times New Roman" w:cs="Times New Roman"/>
+          <w:lang w:val="vi-VN"/>
+        </w:rPr>
+        <w:t xml:space="preserve">sau đó gọi tới hàm </w:t>
+      </w:r>
+      <w:r>
+        <w:rPr>
+          <w:rFonts w:ascii="Times New Roman" w:hAnsi="Times New Roman" w:cs="Times New Roman"/>
+          <w:lang w:val="vi-VN"/>
+        </w:rPr>
+        <w:t>resolveValueIfNecessary</w:t>
+      </w:r>
+      <w:r>
+        <w:rPr>
+          <w:rFonts w:ascii="Times New Roman" w:hAnsi="Times New Roman" w:cs="Times New Roman"/>
+          <w:lang w:val="vi-VN"/>
+        </w:rPr>
+        <w:t xml:space="preserve"> của lớp BeanDefinitionValueResolver dòng thứ 131</w:t>
+      </w:r>
+    </w:p>
+    <w:p>
+      <w:pPr>
+        <w:pStyle w:val="ListParagraph"/>
+        <w:numPr>
+          <w:ilvl w:val="0"/>
+          <w:numId w:val="1"/>
+        </w:numPr>
+        <w:tabs>
+          <w:tab w:val="left" w:pos="1260"/>
+        </w:tabs>
+        <w:rPr>
+          <w:rFonts w:ascii="Times New Roman" w:hAnsi="Times New Roman" w:cs="Times New Roman"/>
+          <w:color w:val="3A7C22" w:themeColor="accent6" w:themeShade="BF"/>
+          <w:lang w:val="vi-VN"/>
+        </w:rPr>
+      </w:pPr>
+      <w:r>
+        <w:rPr>
+          <w:rFonts w:ascii="Times New Roman" w:hAnsi="Times New Roman" w:cs="Times New Roman"/>
+          <w:color w:val="3A7C22" w:themeColor="accent6" w:themeShade="BF"/>
+          <w:lang w:val="vi-VN"/>
+        </w:rPr>
+        <w:t>giải quyết các giá trị trong quá trình tạo bean</w:t>
+      </w:r>
+    </w:p>
+    <w:p>
+      <w:pPr>
+        <w:pStyle w:val="ListParagraph"/>
+        <w:numPr>
+          <w:ilvl w:val="0"/>
+          <w:numId w:val="8"/>
+        </w:numPr>
+        <w:tabs>
+          <w:tab w:val="left" w:pos="1260"/>
+        </w:tabs>
+        <w:rPr>
+          <w:rFonts w:ascii="Times New Roman" w:hAnsi="Times New Roman" w:cs="Times New Roman"/>
+          <w:lang w:val="vi-VN"/>
+        </w:rPr>
+      </w:pPr>
+      <w:r>
+        <w:rPr>
+          <w:rFonts w:ascii="Times New Roman" w:hAnsi="Times New Roman" w:cs="Times New Roman"/>
+          <w:lang w:val="vi-VN"/>
+        </w:rPr>
+        <w:t>sau đó gọi tới hàm resolveReference của lớp BeanDefinitionValueResolver dòng thứ 337</w:t>
+      </w:r>
+    </w:p>
+    <w:p>
+      <w:pPr>
+        <w:pStyle w:val="ListParagraph"/>
+        <w:numPr>
+          <w:ilvl w:val="0"/>
+          <w:numId w:val="1"/>
+        </w:numPr>
+        <w:tabs>
+          <w:tab w:val="left" w:pos="1260"/>
+        </w:tabs>
+        <w:rPr>
+          <w:rFonts w:ascii="Times New Roman" w:hAnsi="Times New Roman" w:cs="Times New Roman"/>
+          <w:color w:val="3A7C22" w:themeColor="accent6" w:themeShade="BF"/>
+          <w:lang w:val="vi-VN"/>
+        </w:rPr>
+      </w:pPr>
+      <w:r>
+        <w:rPr>
+          <w:rFonts w:ascii="Times New Roman" w:hAnsi="Times New Roman" w:cs="Times New Roman"/>
+          <w:color w:val="3A7C22" w:themeColor="accent6" w:themeShade="BF"/>
+          <w:lang w:val="vi-VN"/>
+        </w:rPr>
+        <w:t>xử lý giải quyết các liên kết tới các bean khác trong bean factory</w:t>
+      </w:r>
+    </w:p>
+    <w:p>
+      <w:pPr>
+        <w:pStyle w:val="ListParagraph"/>
+        <w:numPr>
+          <w:ilvl w:val="0"/>
+          <w:numId w:val="8"/>
+        </w:numPr>
+        <w:tabs>
+          <w:tab w:val="left" w:pos="1260"/>
+        </w:tabs>
+        <w:rPr>
+          <w:rFonts w:ascii="Times New Roman" w:hAnsi="Times New Roman" w:cs="Times New Roman"/>
+          <w:lang w:val="vi-VN"/>
+        </w:rPr>
+      </w:pPr>
+      <w:r>
+        <w:rPr>
+          <w:rFonts w:ascii="Times New Roman" w:hAnsi="Times New Roman" w:cs="Times New Roman"/>
+          <w:lang w:val="vi-VN"/>
+        </w:rPr>
+        <w:t>sau đó gọi tới hàm getBean của lớp AbstractBeanFactory dòng thứ 200</w:t>
+      </w:r>
+    </w:p>
+    <w:p>
+      <w:pPr>
+        <w:pStyle w:val="ListParagraph"/>
+        <w:tabs>
+          <w:tab w:val="left" w:pos="1260"/>
+        </w:tabs>
+        <w:rPr>
+          <w:rFonts w:ascii="Times New Roman" w:hAnsi="Times New Roman" w:cs="Times New Roman"/>
+          <w:lang w:val="vi-VN"/>
+        </w:rPr>
+      </w:pPr>
+    </w:p>
+    <w:p>
+      <w:pPr>
+        <w:tabs>
+          <w:tab w:val="left" w:pos="1260"/>
+        </w:tabs>
+        <w:rPr>
+          <w:rFonts w:ascii="Times New Roman" w:hAnsi="Times New Roman" w:cs="Times New Roman"/>
+          <w:lang w:val="vi-VN"/>
+        </w:rPr>
+      </w:pPr>
+    </w:p>
+    <w:p>
+      <w:pPr>
+        <w:tabs>
+          <w:tab w:val="left" w:pos="1260"/>
+        </w:tabs>
+        <w:rPr>
+          <w:rFonts w:ascii="Times New Roman" w:hAnsi="Times New Roman" w:cs="Times New Roman"/>
+          <w:lang w:val="vi-VN"/>
+        </w:rPr>
+      </w:pPr>
+    </w:p>
+    <w:p>
+      <w:pPr>
+        <w:tabs>
+          <w:tab w:val="left" w:pos="1260"/>
+        </w:tabs>
+        <w:rPr>
+          <w:rFonts w:ascii="Times New Roman" w:hAnsi="Times New Roman" w:cs="Times New Roman"/>
+          <w:lang w:val="vi-VN"/>
+        </w:rPr>
+      </w:pPr>
+    </w:p>
+    <w:p>
+      <w:pPr>
+        <w:tabs>
+          <w:tab w:val="left" w:pos="1260"/>
+        </w:tabs>
+        <w:rPr>
+          <w:rFonts w:ascii="Times New Roman" w:hAnsi="Times New Roman" w:cs="Times New Roman"/>
+        </w:rPr>
+      </w:pPr>
+    </w:p>
+    <w:p>
+      <w:pPr>
+        <w:tabs>
+          <w:tab w:val="left" w:pos="1260"/>
+        </w:tabs>
+        <w:rPr>
+          <w:rFonts w:ascii="Times New Roman" w:hAnsi="Times New Roman" w:cs="Times New Roman"/>
         </w:rPr>
       </w:pPr>
     </w:p>
@@ -1671,8 +2804,183 @@
 </file>
 
 <file path=word/numbering.xml><?xml version="1.0" encoding="utf-8"?>
-<w:numbering xmlns:wpc="http://schemas.microsoft.com/office/word/2010/wordprocessingCanvas" xmlns:cx="http://schemas.microsoft.com/office/drawing/2014/chartex" xmlns:cx1="http://schemas.microsoft.com/office/drawing/2015/9/8/chartex" xmlns:cx2="http://schemas.microsoft.com/office/drawing/2015/10/21/chartex" xmlns:cx3="http://schemas.microsoft.com/office/drawing/2016/5/9/chartex" xmlns:cx4="http://schemas.microsoft.com/office/drawing/2016/5/10/chartex" xmlns:cx5="http://schemas.microsoft.com/office/drawing/2016/5/11/chartex" xmlns:cx6="http://schemas.microsoft.com/office/drawing/2016/5/12/chartex" xmlns:cx7="http://schemas.microsoft.com/office/drawing/2016/5/13/chartex" xmlns:cx8="http://schemas.microsoft.com/office/drawing/2016/5/14/chartex" xmlns:mc="http://schemas.openxmlformats.org/markup-compatibility/2006" xmlns:aink="http://schemas.microsoft.com/office/drawing/2016/ink" xmlns:am3d="http://schemas.microsoft.com/office/drawing/2017/model3d" xmlns:o="urn:schemas-microsoft-com:office:office" xmlns:oel="http://schemas.microsoft.com/office/2019/extlst" xmlns:r="http://schemas.openxmlformats.org/officeDocument/2006/relationships" xmlns:m="http://schemas.openxmlformats.org/officeDocument/2006/math" xmlns:v="urn:schemas-microsoft-com:vml" xmlns:wp14="http://schemas.microsoft.com/office/word/2010/wordprocessingDrawing" xmlns:wp="http://schemas.openxmlformats.org/drawingml/2006/wordprocessingDrawing" xmlns:w10="urn:schemas-microsoft-com:office:word" xmlns:w="http://schemas.openxmlformats.org/wordprocessingml/2006/main" xmlns:w14="http://schemas.microsoft.com/office/word/2010/wordml" xmlns:w15="http://schemas.microsoft.com/office/word/2012/wordml" xmlns:w16cex="http://schemas.microsoft.com/office/word/2018/wordml/cex" xmlns:w16cid="http://schemas.microsoft.com/office/word/2016/wordml/cid" xmlns:w16="http://schemas.microsoft.com/office/word/2018/wordml" xmlns:w16du="http://schemas.microsoft.com/office/word/2023/wordml/word16du" xmlns:w16sdtdh="http://schemas.microsoft.com/office/word/2020/wordml/sdtdatahash" xmlns:w16se="http://schemas.microsoft.com/office/word/2015/wordml/symex" xmlns:wpg="http://schemas.microsoft.com/office/word/2010/wordprocessingGroup" xmlns:wpi="http://schemas.microsoft.com/office/word/2010/wordprocessingInk" xmlns:wne="http://schemas.microsoft.com/office/word/2006/wordml" xmlns:wps="http://schemas.microsoft.com/office/word/2010/wordprocessingShape" mc:Ignorable="w14 w15 w16se w16cid w16 w16cex w16sdtdh w16du wp14">
+<w:numbering xmlns:wpc="http://schemas.microsoft.com/office/word/2010/wordprocessingCanvas" xmlns:cx="http://schemas.microsoft.com/office/drawing/2014/chartex" xmlns:cx1="http://schemas.microsoft.com/office/drawing/2015/9/8/chartex" xmlns:cx2="http://schemas.microsoft.com/office/drawing/2015/10/21/chartex" xmlns:cx3="http://schemas.microsoft.com/office/drawing/2016/5/9/chartex" xmlns:cx4="http://schemas.microsoft.com/office/drawing/2016/5/10/chartex" xmlns:cx5="http://schemas.microsoft.com/office/drawing/2016/5/11/chartex" xmlns:cx6="http://schemas.microsoft.com/office/drawing/2016/5/12/chartex" xmlns:cx7="http://schemas.microsoft.com/office/drawing/2016/5/13/chartex" xmlns:cx8="http://schemas.microsoft.com/office/drawing/2016/5/14/chartex" xmlns:mc="http://schemas.openxmlformats.org/markup-compatibility/2006" xmlns:aink="http://schemas.microsoft.com/office/drawing/2016/ink" xmlns:am3d="http://schemas.microsoft.com/office/drawing/2017/model3d" xmlns:o="urn:schemas-microsoft-com:office:office" xmlns:oel="http://schemas.microsoft.com/office/2019/extlst" xmlns:r="http://schemas.openxmlformats.org/officeDocument/2006/relationships" xmlns:m="http://schemas.openxmlformats.org/officeDocument/2006/math" xmlns:v="urn:schemas-microsoft-com:vml" xmlns:wp14="http://schemas.microsoft.com/office/word/2010/wordprocessingDrawing" xmlns:wp="http://schemas.openxmlformats.org/drawingml/2006/wordprocessingDrawing" xmlns:w10="urn:schemas-microsoft-com:office:word" xmlns:w="http://schemas.openxmlformats.org/wordprocessingml/2006/main" xmlns:w14="http://schemas.microsoft.com/office/word/2010/wordml" xmlns:w15="http://schemas.microsoft.com/office/word/2012/wordml" xmlns:w16cex="http://schemas.microsoft.com/office/word/2018/wordml/cex" xmlns:w16cid="http://schemas.microsoft.com/office/word/2016/wordml/cid" xmlns:w16="http://schemas.microsoft.com/office/word/2018/wordml" xmlns:w16sdtdh="http://schemas.microsoft.com/office/word/2020/wordml/sdtdatahash" xmlns:w16se="http://schemas.microsoft.com/office/word/2015/wordml/symex" xmlns:wpg="http://schemas.microsoft.com/office/word/2010/wordprocessingGroup" xmlns:wpi="http://schemas.microsoft.com/office/word/2010/wordprocessingInk" xmlns:wne="http://schemas.microsoft.com/office/word/2006/wordml" xmlns:wps="http://schemas.microsoft.com/office/word/2010/wordprocessingShape" mc:Ignorable="w14 w15 w16se w16cid w16 w16cex w16sdtdh wp14">
   <w:abstractNum w:abstractNumId="0" w15:restartNumberingAfterBreak="0">
+    <w:nsid w:val="068256FC"/>
+    <w:multiLevelType w:val="hybridMultilevel"/>
+    <w:tmpl w:val="FEDE3704"/>
+    <w:lvl w:ilvl="0" w:tplc="0409000F">
+      <w:start w:val="1"/>
+      <w:numFmt w:val="decimal"/>
+      <w:lvlText w:val="%1."/>
+      <w:lvlJc w:val="left"/>
+      <w:pPr>
+        <w:ind w:left="720" w:hanging="360"/>
+      </w:pPr>
+      <w:rPr>
+        <w:rFonts w:hint="default"/>
+      </w:rPr>
+    </w:lvl>
+    <w:lvl w:ilvl="1" w:tplc="04090019" w:tentative="1">
+      <w:start w:val="1"/>
+      <w:numFmt w:val="lowerLetter"/>
+      <w:lvlText w:val="%2."/>
+      <w:lvlJc w:val="left"/>
+      <w:pPr>
+        <w:ind w:left="1440" w:hanging="360"/>
+      </w:pPr>
+    </w:lvl>
+    <w:lvl w:ilvl="2" w:tplc="0409001B" w:tentative="1">
+      <w:start w:val="1"/>
+      <w:numFmt w:val="lowerRoman"/>
+      <w:lvlText w:val="%3."/>
+      <w:lvlJc w:val="right"/>
+      <w:pPr>
+        <w:ind w:left="2160" w:hanging="180"/>
+      </w:pPr>
+    </w:lvl>
+    <w:lvl w:ilvl="3" w:tplc="0409000F" w:tentative="1">
+      <w:start w:val="1"/>
+      <w:numFmt w:val="decimal"/>
+      <w:lvlText w:val="%4."/>
+      <w:lvlJc w:val="left"/>
+      <w:pPr>
+        <w:ind w:left="2880" w:hanging="360"/>
+      </w:pPr>
+    </w:lvl>
+    <w:lvl w:ilvl="4" w:tplc="04090019" w:tentative="1">
+      <w:start w:val="1"/>
+      <w:numFmt w:val="lowerLetter"/>
+      <w:lvlText w:val="%5."/>
+      <w:lvlJc w:val="left"/>
+      <w:pPr>
+        <w:ind w:left="3600" w:hanging="360"/>
+      </w:pPr>
+    </w:lvl>
+    <w:lvl w:ilvl="5" w:tplc="0409001B" w:tentative="1">
+      <w:start w:val="1"/>
+      <w:numFmt w:val="lowerRoman"/>
+      <w:lvlText w:val="%6."/>
+      <w:lvlJc w:val="right"/>
+      <w:pPr>
+        <w:ind w:left="4320" w:hanging="180"/>
+      </w:pPr>
+    </w:lvl>
+    <w:lvl w:ilvl="6" w:tplc="0409000F" w:tentative="1">
+      <w:start w:val="1"/>
+      <w:numFmt w:val="decimal"/>
+      <w:lvlText w:val="%7."/>
+      <w:lvlJc w:val="left"/>
+      <w:pPr>
+        <w:ind w:left="5040" w:hanging="360"/>
+      </w:pPr>
+    </w:lvl>
+    <w:lvl w:ilvl="7" w:tplc="04090019" w:tentative="1">
+      <w:start w:val="1"/>
+      <w:numFmt w:val="lowerLetter"/>
+      <w:lvlText w:val="%8."/>
+      <w:lvlJc w:val="left"/>
+      <w:pPr>
+        <w:ind w:left="5760" w:hanging="360"/>
+      </w:pPr>
+    </w:lvl>
+    <w:lvl w:ilvl="8" w:tplc="0409001B" w:tentative="1">
+      <w:start w:val="1"/>
+      <w:numFmt w:val="lowerRoman"/>
+      <w:lvlText w:val="%9."/>
+      <w:lvlJc w:val="right"/>
+      <w:pPr>
+        <w:ind w:left="6480" w:hanging="180"/>
+      </w:pPr>
+    </w:lvl>
+  </w:abstractNum>
+  <w:abstractNum w:abstractNumId="1" w15:restartNumberingAfterBreak="0">
+    <w:nsid w:val="06AD5036"/>
+    <w:multiLevelType w:val="hybridMultilevel"/>
+    <w:tmpl w:val="C186EA88"/>
+    <w:lvl w:ilvl="0" w:tplc="0409000F">
+      <w:start w:val="1"/>
+      <w:numFmt w:val="decimal"/>
+      <w:lvlText w:val="%1."/>
+      <w:lvlJc w:val="left"/>
+      <w:pPr>
+        <w:ind w:left="720" w:hanging="360"/>
+      </w:pPr>
+    </w:lvl>
+    <w:lvl w:ilvl="1" w:tplc="04090019" w:tentative="1">
+      <w:start w:val="1"/>
+      <w:numFmt w:val="lowerLetter"/>
+      <w:lvlText w:val="%2."/>
+      <w:lvlJc w:val="left"/>
+      <w:pPr>
+        <w:ind w:left="1440" w:hanging="360"/>
+      </w:pPr>
+    </w:lvl>
+    <w:lvl w:ilvl="2" w:tplc="0409001B" w:tentative="1">
+      <w:start w:val="1"/>
+      <w:numFmt w:val="lowerRoman"/>
+      <w:lvlText w:val="%3."/>
+      <w:lvlJc w:val="right"/>
+      <w:pPr>
+        <w:ind w:left="2160" w:hanging="180"/>
+      </w:pPr>
+    </w:lvl>
+    <w:lvl w:ilvl="3" w:tplc="0409000F" w:tentative="1">
+      <w:start w:val="1"/>
+      <w:numFmt w:val="decimal"/>
+      <w:lvlText w:val="%4."/>
+      <w:lvlJc w:val="left"/>
+      <w:pPr>
+        <w:ind w:left="2880" w:hanging="360"/>
+      </w:pPr>
+    </w:lvl>
+    <w:lvl w:ilvl="4" w:tplc="04090019" w:tentative="1">
+      <w:start w:val="1"/>
+      <w:numFmt w:val="lowerLetter"/>
+      <w:lvlText w:val="%5."/>
+      <w:lvlJc w:val="left"/>
+      <w:pPr>
+        <w:ind w:left="3600" w:hanging="360"/>
+      </w:pPr>
+    </w:lvl>
+    <w:lvl w:ilvl="5" w:tplc="0409001B" w:tentative="1">
+      <w:start w:val="1"/>
+      <w:numFmt w:val="lowerRoman"/>
+      <w:lvlText w:val="%6."/>
+      <w:lvlJc w:val="right"/>
+      <w:pPr>
+        <w:ind w:left="4320" w:hanging="180"/>
+      </w:pPr>
+    </w:lvl>
+    <w:lvl w:ilvl="6" w:tplc="0409000F" w:tentative="1">
+      <w:start w:val="1"/>
+      <w:numFmt w:val="decimal"/>
+      <w:lvlText w:val="%7."/>
+      <w:lvlJc w:val="left"/>
+      <w:pPr>
+        <w:ind w:left="5040" w:hanging="360"/>
+      </w:pPr>
+    </w:lvl>
+    <w:lvl w:ilvl="7" w:tplc="04090019" w:tentative="1">
+      <w:start w:val="1"/>
+      <w:numFmt w:val="lowerLetter"/>
+      <w:lvlText w:val="%8."/>
+      <w:lvlJc w:val="left"/>
+      <w:pPr>
+        <w:ind w:left="5760" w:hanging="360"/>
+      </w:pPr>
+    </w:lvl>
+    <w:lvl w:ilvl="8" w:tplc="0409001B" w:tentative="1">
+      <w:start w:val="1"/>
+      <w:numFmt w:val="lowerRoman"/>
+      <w:lvlText w:val="%9."/>
+      <w:lvlJc w:val="right"/>
+      <w:pPr>
+        <w:ind w:left="6480" w:hanging="180"/>
+      </w:pPr>
+    </w:lvl>
+  </w:abstractNum>
+  <w:abstractNum w:abstractNumId="2" w15:restartNumberingAfterBreak="0">
     <w:nsid w:val="0A8948F0"/>
     <w:multiLevelType w:val="hybridMultilevel"/>
     <w:tmpl w:val="8EEA4606"/>
@@ -1784,7 +3092,7 @@
       </w:rPr>
     </w:lvl>
   </w:abstractNum>
-  <w:abstractNum w:abstractNumId="1" w15:restartNumberingAfterBreak="0">
+  <w:abstractNum w:abstractNumId="3" w15:restartNumberingAfterBreak="0">
     <w:nsid w:val="0E5B793B"/>
     <w:multiLevelType w:val="hybridMultilevel"/>
     <w:tmpl w:val="187A75C4"/>
@@ -1897,7 +3205,7 @@
       </w:rPr>
     </w:lvl>
   </w:abstractNum>
-  <w:abstractNum w:abstractNumId="2" w15:restartNumberingAfterBreak="0">
+  <w:abstractNum w:abstractNumId="4" w15:restartNumberingAfterBreak="0">
     <w:nsid w:val="2055044F"/>
     <w:multiLevelType w:val="hybridMultilevel"/>
     <w:tmpl w:val="D83AC0C6"/>
@@ -2010,7 +3318,7 @@
       </w:rPr>
     </w:lvl>
   </w:abstractNum>
-  <w:abstractNum w:abstractNumId="3" w15:restartNumberingAfterBreak="0">
+  <w:abstractNum w:abstractNumId="5" w15:restartNumberingAfterBreak="0">
     <w:nsid w:val="20836BA5"/>
     <w:multiLevelType w:val="hybridMultilevel"/>
     <w:tmpl w:val="E0DABBB8"/>
@@ -2123,7 +3431,96 @@
       </w:rPr>
     </w:lvl>
   </w:abstractNum>
-  <w:abstractNum w:abstractNumId="4" w15:restartNumberingAfterBreak="0">
+  <w:abstractNum w:abstractNumId="6" w15:restartNumberingAfterBreak="0">
+    <w:nsid w:val="5BA17351"/>
+    <w:multiLevelType w:val="hybridMultilevel"/>
+    <w:tmpl w:val="02EC619C"/>
+    <w:lvl w:ilvl="0" w:tplc="B7B04BCC">
+      <w:start w:val="6"/>
+      <w:numFmt w:val="decimal"/>
+      <w:lvlText w:val="%1."/>
+      <w:lvlJc w:val="left"/>
+      <w:pPr>
+        <w:ind w:left="720" w:hanging="360"/>
+      </w:pPr>
+      <w:rPr>
+        <w:rFonts w:hint="default"/>
+      </w:rPr>
+    </w:lvl>
+    <w:lvl w:ilvl="1" w:tplc="FFFFFFFF" w:tentative="1">
+      <w:start w:val="1"/>
+      <w:numFmt w:val="lowerLetter"/>
+      <w:lvlText w:val="%2."/>
+      <w:lvlJc w:val="left"/>
+      <w:pPr>
+        <w:ind w:left="1440" w:hanging="360"/>
+      </w:pPr>
+    </w:lvl>
+    <w:lvl w:ilvl="2" w:tplc="FFFFFFFF" w:tentative="1">
+      <w:start w:val="1"/>
+      <w:numFmt w:val="lowerRoman"/>
+      <w:lvlText w:val="%3."/>
+      <w:lvlJc w:val="right"/>
+      <w:pPr>
+        <w:ind w:left="2160" w:hanging="180"/>
+      </w:pPr>
+    </w:lvl>
+    <w:lvl w:ilvl="3" w:tplc="FFFFFFFF" w:tentative="1">
+      <w:start w:val="1"/>
+      <w:numFmt w:val="decimal"/>
+      <w:lvlText w:val="%4."/>
+      <w:lvlJc w:val="left"/>
+      <w:pPr>
+        <w:ind w:left="2880" w:hanging="360"/>
+      </w:pPr>
+    </w:lvl>
+    <w:lvl w:ilvl="4" w:tplc="FFFFFFFF" w:tentative="1">
+      <w:start w:val="1"/>
+      <w:numFmt w:val="lowerLetter"/>
+      <w:lvlText w:val="%5."/>
+      <w:lvlJc w:val="left"/>
+      <w:pPr>
+        <w:ind w:left="3600" w:hanging="360"/>
+      </w:pPr>
+    </w:lvl>
+    <w:lvl w:ilvl="5" w:tplc="FFFFFFFF" w:tentative="1">
+      <w:start w:val="1"/>
+      <w:numFmt w:val="lowerRoman"/>
+      <w:lvlText w:val="%6."/>
+      <w:lvlJc w:val="right"/>
+      <w:pPr>
+        <w:ind w:left="4320" w:hanging="180"/>
+      </w:pPr>
+    </w:lvl>
+    <w:lvl w:ilvl="6" w:tplc="FFFFFFFF" w:tentative="1">
+      <w:start w:val="1"/>
+      <w:numFmt w:val="decimal"/>
+      <w:lvlText w:val="%7."/>
+      <w:lvlJc w:val="left"/>
+      <w:pPr>
+        <w:ind w:left="5040" w:hanging="360"/>
+      </w:pPr>
+    </w:lvl>
+    <w:lvl w:ilvl="7" w:tplc="FFFFFFFF" w:tentative="1">
+      <w:start w:val="1"/>
+      <w:numFmt w:val="lowerLetter"/>
+      <w:lvlText w:val="%8."/>
+      <w:lvlJc w:val="left"/>
+      <w:pPr>
+        <w:ind w:left="5760" w:hanging="360"/>
+      </w:pPr>
+    </w:lvl>
+    <w:lvl w:ilvl="8" w:tplc="FFFFFFFF" w:tentative="1">
+      <w:start w:val="1"/>
+      <w:numFmt w:val="lowerRoman"/>
+      <w:lvlText w:val="%9."/>
+      <w:lvlJc w:val="right"/>
+      <w:pPr>
+        <w:ind w:left="6480" w:hanging="180"/>
+      </w:pPr>
+    </w:lvl>
+  </w:abstractNum>
+  <w:abstractNum w:abstractNumId="7" w15:restartNumberingAfterBreak="0">
     <w:nsid w:val="727E2F08"/>
     <w:multiLevelType w:val="hybridMultilevel"/>
     <w:tmpl w:val="16FC0EC4"/>
@@ -2237,25 +3634,34 @@
     </w:lvl>
   </w:abstractNum>
   <w:num w:numId="1" w16cid:durableId="219901881">
+    <w:abstractNumId w:val="2"/>
+  </w:num>
+  <w:num w:numId="2" w16cid:durableId="1325627737">
+    <w:abstractNumId w:val="3"/>
+  </w:num>
+  <w:num w:numId="3" w16cid:durableId="762529986">
+    <w:abstractNumId w:val="7"/>
+  </w:num>
+  <w:num w:numId="4" w16cid:durableId="1901674413">
+    <w:abstractNumId w:val="4"/>
+  </w:num>
+  <w:num w:numId="5" w16cid:durableId="1654486231">
+    <w:abstractNumId w:val="5"/>
+  </w:num>
+  <w:num w:numId="6" w16cid:durableId="1558006912">
     <w:abstractNumId w:val="0"/>
   </w:num>
-  <w:num w:numId="2" w16cid:durableId="1325627737">
+  <w:num w:numId="7" w16cid:durableId="830827557">
     <w:abstractNumId w:val="1"/>
   </w:num>
-  <w:num w:numId="3" w16cid:durableId="762529986">
-    <w:abstractNumId w:val="4"/>
-  </w:num>
-  <w:num w:numId="4" w16cid:durableId="1901674413">
-    <w:abstractNumId w:val="2"/>
-  </w:num>
-  <w:num w:numId="5" w16cid:durableId="1654486231">
-    <w:abstractNumId w:val="3"/>
+  <w:num w:numId="8" w16cid:durableId="945889050">
+    <w:abstractNumId w:val="6"/>
   </w:num>
 </w:numbering>
 </file>
 
 <file path=word/styles.xml><?xml version="1.0" encoding="utf-8"?>
-<w:styles xmlns:mc="http://schemas.openxmlformats.org/markup-compatibility/2006" xmlns:r="http://schemas.openxmlformats.org/officeDocument/2006/relationships" xmlns:w="http://schemas.openxmlformats.org/wordprocessingml/2006/main" xmlns:w14="http://schemas.microsoft.com/office/word/2010/wordml" xmlns:w15="http://schemas.microsoft.com/office/word/2012/wordml" xmlns:w16cex="http://schemas.microsoft.com/office/word/2018/wordml/cex" xmlns:w16cid="http://schemas.microsoft.com/office/word/2016/wordml/cid" xmlns:w16="http://schemas.microsoft.com/office/word/2018/wordml" xmlns:w16du="http://schemas.microsoft.com/office/word/2023/wordml/word16du" xmlns:w16sdtdh="http://schemas.microsoft.com/office/word/2020/wordml/sdtdatahash" xmlns:w16se="http://schemas.microsoft.com/office/word/2015/wordml/symex" mc:Ignorable="w14 w15 w16se w16cid w16 w16cex w16sdtdh w16du">
+<w:styles xmlns:mc="http://schemas.openxmlformats.org/markup-compatibility/2006" xmlns:r="http://schemas.openxmlformats.org/officeDocument/2006/relationships" xmlns:w="http://schemas.openxmlformats.org/wordprocessingml/2006/main" xmlns:w14="http://schemas.microsoft.com/office/word/2010/wordml" xmlns:w15="http://schemas.microsoft.com/office/word/2012/wordml" xmlns:w16cex="http://schemas.microsoft.com/office/word/2018/wordml/cex" xmlns:w16cid="http://schemas.microsoft.com/office/word/2016/wordml/cid" xmlns:w16="http://schemas.microsoft.com/office/word/2018/wordml" xmlns:w16sdtdh="http://schemas.microsoft.com/office/word/2020/wordml/sdtdatahash" xmlns:w16se="http://schemas.microsoft.com/office/word/2015/wordml/symex" mc:Ignorable="w14 w15 w16se w16cid w16 w16cex w16sdtdh">
   <w:docDefaults>
     <w:rPrDefault>
       <w:rPr>
@@ -2857,6 +4263,7 @@
   <w:style w:type="character" w:default="1" w:styleId="DefaultParagraphFont">
     <w:name w:val="Default Paragraph Font"/>
     <w:uiPriority w:val="1"/>
+    <w:semiHidden/>
     <w:unhideWhenUsed/>
   </w:style>
   <w:style w:type="table" w:default="1" w:styleId="TableNormal">

--- a/Debug Factory Bean.docx
+++ b/Debug Factory Bean.docx
@@ -1825,17 +1825,33 @@
         </w:tabs>
         <w:rPr>
           <w:rFonts w:ascii="Times New Roman" w:hAnsi="Times New Roman" w:cs="Times New Roman"/>
+          <w:color w:val="000000" w:themeColor="text1"/>
+          <w:lang w:val="vi-VN"/>
+        </w:rPr>
+      </w:pPr>
+      <w:r>
+        <w:rPr>
+          <w:rFonts w:ascii="Times New Roman" w:hAnsi="Times New Roman" w:cs="Times New Roman"/>
           <w:color w:val="FF0000"/>
           <w:lang w:val="vi-VN"/>
         </w:rPr>
-      </w:pPr>
+        <w:t>Lấy ra bean kiểu gì ?</w:t>
+      </w:r>
       <w:r>
         <w:rPr>
           <w:rFonts w:ascii="Times New Roman" w:hAnsi="Times New Roman" w:cs="Times New Roman"/>
           <w:color w:val="FF0000"/>
           <w:lang w:val="vi-VN"/>
         </w:rPr>
-        <w:t>Lấy ra bean kiểu gì ?</w:t>
+        <w:t xml:space="preserve"> </w:t>
+      </w:r>
+      <w:r>
+        <w:rPr>
+          <w:rFonts w:ascii="Times New Roman" w:hAnsi="Times New Roman" w:cs="Times New Roman"/>
+          <w:color w:val="000000" w:themeColor="text1"/>
+          <w:lang w:val="vi-VN"/>
+        </w:rPr>
+        <w:t>sử dụng hàm getBean, lấy bean ra từ beanfactory</w:t>
       </w:r>
     </w:p>
     <w:p>
@@ -2730,7 +2746,6 @@
     </w:p>
     <w:p>
       <w:pPr>
-        <w:pStyle w:val="ListParagraph"/>
         <w:tabs>
           <w:tab w:val="left" w:pos="1260"/>
         </w:tabs>
@@ -2739,6 +2754,29 @@
           <w:lang w:val="vi-VN"/>
         </w:rPr>
       </w:pPr>
+      <w:r>
+        <w:rPr>
+          <w:rFonts w:ascii="Times New Roman" w:hAnsi="Times New Roman" w:cs="Times New Roman"/>
+          <w:lang w:val="vi-VN"/>
+        </w:rPr>
+        <w:t>Hàm getBean được gọi ra sau doScan. Hàm getBean có thể được gọi ra ở bất kỳ đâu, còn hàm doScan được gọi ra sau khi khởi tạo container, quét các component. Câu hỏi đặt ra :</w:t>
+      </w:r>
+      <w:r>
+        <w:rPr>
+          <w:rFonts w:ascii="Times New Roman" w:hAnsi="Times New Roman" w:cs="Times New Roman"/>
+          <w:lang w:val="vi-VN"/>
+        </w:rPr>
+        <w:br/>
+      </w:r>
+      <w:r>
+        <w:rPr>
+          <w:rFonts w:ascii="Times New Roman" w:hAnsi="Times New Roman" w:cs="Times New Roman"/>
+          <w:color w:val="FF0000"/>
+          <w:lang w:val="vi-VN"/>
+        </w:rPr>
+        <w:lastRenderedPageBreak/>
+        <w:t>Classloader lưu ở đâu trong các phân vùng bộ nhớ của máy tính ? BeanFactory được lưu ở trong heap của máy, thuộc phần RAM, thực hiện chức năng lưu trữ và khởi tạo các bean khi được gọi tới, còn classloader thì sao ?</w:t>
+      </w:r>
     </w:p>
     <w:p>
       <w:pPr>
@@ -2747,7 +2785,6 @@
         </w:tabs>
         <w:rPr>
           <w:rFonts w:ascii="Times New Roman" w:hAnsi="Times New Roman" w:cs="Times New Roman"/>
-          <w:lang w:val="vi-VN"/>
         </w:rPr>
       </w:pPr>
     </w:p>

--- a/Debug Factory Bean.docx
+++ b/Debug Factory Bean.docx
@@ -2239,21 +2239,7 @@
           <w:rFonts w:ascii="Times New Roman" w:hAnsi="Times New Roman" w:cs="Times New Roman"/>
           <w:lang w:val="vi-VN"/>
         </w:rPr>
-        <w:t xml:space="preserve">sau đó đi tới hàm </w:t>
-      </w:r>
-      <w:r>
-        <w:rPr>
-          <w:rFonts w:ascii="Times New Roman" w:hAnsi="Times New Roman" w:cs="Times New Roman"/>
-          <w:lang w:val="vi-VN"/>
-        </w:rPr>
-        <w:t>invokeBeanFactoryPostProcessors</w:t>
-      </w:r>
-      <w:r>
-        <w:rPr>
-          <w:rFonts w:ascii="Times New Roman" w:hAnsi="Times New Roman" w:cs="Times New Roman"/>
-          <w:lang w:val="vi-VN"/>
-        </w:rPr>
-        <w:t xml:space="preserve"> của lớp AbtractApplicationContext dòng thứ 788</w:t>
+        <w:t>sau đó đi tới hàm invokeBeanFactoryPostProcessors của lớp AbtractApplicationContext dòng thứ 788</w:t>
       </w:r>
     </w:p>
     <w:p>
@@ -2569,14 +2555,7 @@
           <w:rFonts w:ascii="Times New Roman" w:hAnsi="Times New Roman" w:cs="Times New Roman"/>
           <w:lang w:val="vi-VN"/>
         </w:rPr>
-        <w:t>AbtractAutowireCapableBeanFactory</w:t>
-      </w:r>
-      <w:r>
-        <w:rPr>
-          <w:rFonts w:ascii="Times New Roman" w:hAnsi="Times New Roman" w:cs="Times New Roman"/>
-          <w:lang w:val="vi-VN"/>
-        </w:rPr>
-        <w:t xml:space="preserve"> dòng thứ </w:t>
+        <w:t xml:space="preserve">AbtractAutowireCapableBeanFactory dòng thứ </w:t>
       </w:r>
       <w:r>
         <w:rPr>
@@ -2631,21 +2610,7 @@
           <w:rFonts w:ascii="Times New Roman" w:hAnsi="Times New Roman" w:cs="Times New Roman"/>
           <w:lang w:val="vi-VN"/>
         </w:rPr>
-        <w:t xml:space="preserve">sau đó gọi tới hàm </w:t>
-      </w:r>
-      <w:r>
-        <w:rPr>
-          <w:rFonts w:ascii="Times New Roman" w:hAnsi="Times New Roman" w:cs="Times New Roman"/>
-          <w:lang w:val="vi-VN"/>
-        </w:rPr>
-        <w:t>resolveValueIfNecessary</w:t>
-      </w:r>
-      <w:r>
-        <w:rPr>
-          <w:rFonts w:ascii="Times New Roman" w:hAnsi="Times New Roman" w:cs="Times New Roman"/>
-          <w:lang w:val="vi-VN"/>
-        </w:rPr>
-        <w:t xml:space="preserve"> của lớp BeanDefinitionValueResolver dòng thứ 131</w:t>
+        <w:t>sau đó gọi tới hàm resolveValueIfNecessary của lớp BeanDefinitionValueResolver dòng thứ 131</w:t>
       </w:r>
     </w:p>
     <w:p>
@@ -2751,6 +2716,7 @@
         </w:tabs>
         <w:rPr>
           <w:rFonts w:ascii="Times New Roman" w:hAnsi="Times New Roman" w:cs="Times New Roman"/>
+          <w:color w:val="FF0000"/>
           <w:lang w:val="vi-VN"/>
         </w:rPr>
       </w:pPr>
@@ -2785,8 +2751,120 @@
         </w:tabs>
         <w:rPr>
           <w:rFonts w:ascii="Times New Roman" w:hAnsi="Times New Roman" w:cs="Times New Roman"/>
-        </w:rPr>
-      </w:pPr>
+          <w:lang w:val="vi-VN"/>
+        </w:rPr>
+      </w:pPr>
+      <w:r>
+        <w:rPr>
+          <w:rFonts w:ascii="Times New Roman" w:hAnsi="Times New Roman" w:cs="Times New Roman"/>
+          <w:lang w:val="vi-VN"/>
+        </w:rPr>
+        <w:t xml:space="preserve">Heap của JVM là nơi phân bổ các đối tượng của java </w:t>
+      </w:r>
+    </w:p>
+    <w:p>
+      <w:pPr>
+        <w:tabs>
+          <w:tab w:val="left" w:pos="1260"/>
+        </w:tabs>
+        <w:rPr>
+          <w:rFonts w:ascii="Times New Roman" w:hAnsi="Times New Roman" w:cs="Times New Roman"/>
+          <w:lang w:val="vi-VN"/>
+        </w:rPr>
+      </w:pPr>
+      <w:r>
+        <w:rPr>
+          <w:rFonts w:ascii="Times New Roman" w:hAnsi="Times New Roman" w:cs="Times New Roman"/>
+          <w:lang w:val="vi-VN"/>
+        </w:rPr>
+        <w:t xml:space="preserve">Classloader cũng được lưu trong heap của máy </w:t>
+      </w:r>
+    </w:p>
+    <w:p>
+      <w:pPr>
+        <w:tabs>
+          <w:tab w:val="left" w:pos="1260"/>
+        </w:tabs>
+        <w:rPr>
+          <w:rFonts w:ascii="Times New Roman" w:hAnsi="Times New Roman" w:cs="Times New Roman"/>
+          <w:lang w:val="vi-VN"/>
+        </w:rPr>
+      </w:pPr>
+      <w:r>
+        <w:rPr>
+          <w:rFonts w:ascii="Times New Roman" w:hAnsi="Times New Roman" w:cs="Times New Roman"/>
+          <w:lang w:val="vi-VN"/>
+        </w:rPr>
+        <w:t xml:space="preserve">tại sao classloader được lưu ở ram mà không phải CPU ? </w:t>
+      </w:r>
+    </w:p>
+    <w:p>
+      <w:pPr>
+        <w:tabs>
+          <w:tab w:val="left" w:pos="1260"/>
+        </w:tabs>
+        <w:rPr>
+          <w:rFonts w:ascii="Times New Roman" w:hAnsi="Times New Roman" w:cs="Times New Roman"/>
+          <w:lang w:val="vi-VN"/>
+        </w:rPr>
+      </w:pPr>
+      <w:r>
+        <w:rPr>
+          <w:rFonts w:ascii="Times New Roman" w:hAnsi="Times New Roman" w:cs="Times New Roman"/>
+          <w:lang w:val="vi-VN"/>
+        </w:rPr>
+        <w:t>vì classloader cần truy cập liên tục vào các thông tin của các đối tượng cần truyền tải, và đảm bảo tính tạm thời – khi chạy phần mềm thì classloader chỉ truyền tải thông tin trong quá trình chạy, sau khi ứng dụng kết thúc thông tin này có thể bị xoá đi.</w:t>
+      </w:r>
+    </w:p>
+    <w:p>
+      <w:pPr>
+        <w:pBdr>
+          <w:bottom w:val="double" w:sz="6" w:space="1" w:color="auto"/>
+        </w:pBdr>
+        <w:tabs>
+          <w:tab w:val="left" w:pos="1260"/>
+        </w:tabs>
+        <w:rPr>
+          <w:rFonts w:ascii="Times New Roman" w:hAnsi="Times New Roman" w:cs="Times New Roman"/>
+          <w:lang w:val="vi-VN"/>
+        </w:rPr>
+      </w:pPr>
+    </w:p>
+    <w:p>
+      <w:pPr>
+        <w:tabs>
+          <w:tab w:val="left" w:pos="1260"/>
+        </w:tabs>
+        <w:rPr>
+          <w:rFonts w:ascii="Times New Roman" w:hAnsi="Times New Roman" w:cs="Times New Roman"/>
+          <w:lang w:val="vi-VN"/>
+        </w:rPr>
+      </w:pPr>
+      <w:r>
+        <w:rPr>
+          <w:rFonts w:ascii="Times New Roman" w:hAnsi="Times New Roman" w:cs="Times New Roman"/>
+          <w:lang w:val="vi-VN"/>
+        </w:rPr>
+        <w:t>Cách load các thư viện ở ngoài vào trong như thế nào ? (mysql, các csdl, )</w:t>
+      </w:r>
+    </w:p>
+    <w:p>
+      <w:pPr>
+        <w:tabs>
+          <w:tab w:val="left" w:pos="1260"/>
+        </w:tabs>
+        <w:rPr>
+          <w:rFonts w:ascii="Times New Roman" w:hAnsi="Times New Roman" w:cs="Times New Roman"/>
+          <w:lang w:val="vi-VN"/>
+        </w:rPr>
+      </w:pPr>
+      <w:r>
+        <w:rPr>
+          <w:rFonts w:ascii="Times New Roman" w:hAnsi="Times New Roman" w:cs="Times New Roman"/>
+          <w:lang w:val="vi-VN"/>
+        </w:rPr>
+        <w:t>Mysql driver …</w:t>
+      </w:r>
     </w:p>
     <w:p>
       <w:pPr>

--- a/Debug Factory Bean.docx
+++ b/Debug Factory Bean.docx
@@ -2876,6 +2876,13 @@
           <w:lang w:val="vi-VN"/>
         </w:rPr>
       </w:pPr>
+      <w:r>
+        <w:rPr>
+          <w:rFonts w:ascii="Times New Roman" w:hAnsi="Times New Roman" w:cs="Times New Roman"/>
+          <w:lang w:val="vi-VN"/>
+        </w:rPr>
+        <w:t>Main quét như nào ?</w:t>
+      </w:r>
     </w:p>
     <w:p>
       <w:pPr>
